--- a/AI/[210611] Explaining black-box classifiers using post-hoc.docx
+++ b/AI/[210611] Explaining black-box classifiers using post-hoc.docx
@@ -12,15 +12,7 @@
         <w:rPr>
           <w:b/>
         </w:rPr>
-        <w:t>Expla</w:t>
-      </w:r>
-      <w:bookmarkStart w:id="0" w:name="_GoBack"/>
-      <w:bookmarkEnd w:id="0"/>
-      <w:r>
-        <w:rPr>
-          <w:b/>
-        </w:rPr>
-        <w:t>ining black-box classifiers using post-hoc explanations-by-example: The effect of explanations and error-rates in XAI user studies</w:t>
+        <w:t>Explaining black-box classifiers using post-hoc explanations-by-example: The effect of explanations and error-rates in XAI user studies</w:t>
       </w:r>
     </w:p>
     <w:p>
@@ -43,7 +35,6 @@
         </w:numPr>
         <w:ind w:leftChars="0"/>
         <w:rPr>
-          <w:rFonts w:hint="eastAsia"/>
           <w:b/>
           <w:highlight w:val="yellow"/>
         </w:rPr>
@@ -130,9 +121,6 @@
                 <w:numId w:val="6"/>
               </w:numPr>
               <w:ind w:leftChars="0"/>
-              <w:rPr>
-                <w:rFonts w:hint="eastAsia"/>
-              </w:rPr>
             </w:pPr>
             <w:r>
               <w:rPr>
@@ -180,13 +168,7 @@
         </w:tc>
       </w:tr>
     </w:tbl>
-    <w:p>
-      <w:pPr>
-        <w:rPr>
-          <w:rFonts w:hint="eastAsia"/>
-        </w:rPr>
-      </w:pPr>
-    </w:p>
+    <w:p/>
     <w:p>
       <w:pPr>
         <w:pStyle w:val="a5"/>
@@ -196,7 +178,6 @@
         </w:numPr>
         <w:ind w:leftChars="0"/>
         <w:rPr>
-          <w:rFonts w:hint="eastAsia"/>
           <w:b/>
           <w:highlight w:val="yellow"/>
         </w:rPr>
@@ -227,7 +208,6 @@
           <w:p>
             <w:pPr>
               <w:rPr>
-                <w:rFonts w:hint="eastAsia"/>
                 <w:b/>
               </w:rPr>
             </w:pPr>
@@ -517,7 +497,6 @@
           <w:p>
             <w:pPr>
               <w:rPr>
-                <w:rFonts w:hint="eastAsia"/>
                 <w:b/>
               </w:rPr>
             </w:pPr>
@@ -749,9 +728,6 @@
                 <w:numId w:val="6"/>
               </w:numPr>
               <w:ind w:leftChars="0"/>
-              <w:rPr>
-                <w:rFonts w:hint="eastAsia"/>
-              </w:rPr>
             </w:pPr>
             <w:r>
               <w:t>Explanations-by-example</w:t>
@@ -770,7 +746,6 @@
         </w:numPr>
         <w:ind w:leftChars="0"/>
         <w:rPr>
-          <w:rFonts w:hint="eastAsia"/>
           <w:b/>
           <w:highlight w:val="yellow"/>
         </w:rPr>
@@ -1094,7 +1069,6 @@
           <w:p>
             <w:pPr>
               <w:rPr>
-                <w:rFonts w:hint="eastAsia"/>
                 <w:b/>
               </w:rPr>
             </w:pPr>
@@ -1627,13 +1601,7 @@
                   <w:rPr>
                     <w:rFonts w:ascii="Cambria Math" w:hAnsi="Cambria Math"/>
                   </w:rPr>
-                  <m:t>where</m:t>
-                </m:r>
-                <m:r>
-                  <w:rPr>
-                    <w:rFonts w:ascii="Cambria Math" w:hAnsi="Cambria Math"/>
-                  </w:rPr>
-                  <m:t xml:space="preserve"> </m:t>
+                  <m:t xml:space="preserve">where </m:t>
                 </m:r>
                 <m:sSub>
                   <m:sSubPr>
@@ -2065,11 +2033,6 @@
             </w:r>
           </w:p>
           <w:p>
-            <w:pPr>
-              <w:rPr>
-                <w:rFonts w:hint="eastAsia"/>
-              </w:rPr>
-            </w:pPr>
             <w:r>
               <w:rPr>
                 <w:rFonts w:hint="eastAsia"/>
@@ -2282,11 +2245,6 @@
           </w:p>
           <w:p/>
           <w:p>
-            <w:pPr>
-              <w:rPr>
-                <w:rFonts w:hint="eastAsia"/>
-              </w:rPr>
-            </w:pPr>
             <w:r>
               <w:t>f</w:t>
             </w:r>
@@ -2451,11 +2409,6 @@
           </w:p>
           <w:p/>
           <w:p>
-            <w:pPr>
-              <w:rPr>
-                <w:rFonts w:hint="eastAsia"/>
-              </w:rPr>
-            </w:pPr>
             <w:r>
               <w:rPr>
                 <w:rFonts w:hint="eastAsia"/>
@@ -2561,7 +2514,6 @@
         </w:numPr>
         <w:ind w:leftChars="0"/>
         <w:rPr>
-          <w:rFonts w:hint="eastAsia"/>
           <w:b/>
           <w:highlight w:val="yellow"/>
         </w:rPr>
@@ -2639,13 +2591,7 @@
               </w:drawing>
             </w:r>
           </w:p>
-          <w:p>
-            <w:pPr>
-              <w:rPr>
-                <w:rFonts w:hint="eastAsia"/>
-              </w:rPr>
-            </w:pPr>
-          </w:p>
+          <w:p/>
           <w:p>
             <w:pPr>
               <w:rPr>
@@ -2909,11 +2855,6 @@
             </w:r>
           </w:p>
           <w:p>
-            <w:pPr>
-              <w:rPr>
-                <w:rFonts w:hint="eastAsia"/>
-              </w:rPr>
-            </w:pPr>
             <w:r>
               <w:rPr>
                 <w:noProof/>
@@ -3020,7 +2961,6 @@
           <w:p>
             <w:pPr>
               <w:rPr>
-                <w:rFonts w:hint="eastAsia"/>
                 <w:b/>
               </w:rPr>
             </w:pPr>
@@ -3145,9 +3085,6 @@
                 <w:numId w:val="6"/>
               </w:numPr>
               <w:ind w:leftChars="0"/>
-              <w:rPr>
-                <w:rFonts w:hint="eastAsia"/>
-              </w:rPr>
             </w:pPr>
             <w:r>
               <w:rPr>
@@ -3257,7 +3194,6 @@
           <w:p>
             <w:pPr>
               <w:rPr>
-                <w:rFonts w:hint="eastAsia"/>
                 <w:b/>
               </w:rPr>
             </w:pPr>
@@ -3420,9 +3356,6 @@
           <w:p>
             <w:pPr>
               <w:jc w:val="center"/>
-              <w:rPr>
-                <w:rFonts w:hint="eastAsia"/>
-              </w:rPr>
             </w:pPr>
             <w:r>
               <w:rPr>
@@ -3564,9 +3497,6 @@
           <w:p>
             <w:pPr>
               <w:jc w:val="center"/>
-              <w:rPr>
-                <w:rFonts w:hint="eastAsia"/>
-              </w:rPr>
             </w:pPr>
             <w:r>
               <w:rPr>
@@ -3691,7 +3621,6 @@
           <w:p>
             <w:pPr>
               <w:rPr>
-                <w:rFonts w:hint="eastAsia"/>
                 <w:b/>
               </w:rPr>
             </w:pPr>
@@ -3763,11 +3692,6 @@
                   <w:shd w:val="clear" w:color="auto" w:fill="BDD6EE" w:themeFill="accent1" w:themeFillTint="66"/>
                 </w:tcPr>
                 <w:p>
-                  <w:pPr>
-                    <w:rPr>
-                      <w:rFonts w:hint="eastAsia"/>
-                    </w:rPr>
-                  </w:pPr>
                   <w:r>
                     <w:rPr>
                       <w:b/>
@@ -3844,9 +3768,6 @@
                       <w:numId w:val="6"/>
                     </w:numPr>
                     <w:ind w:leftChars="0"/>
-                    <w:rPr>
-                      <w:rFonts w:hint="eastAsia"/>
-                    </w:rPr>
                   </w:pPr>
                   <w:r>
                     <w:rPr>
@@ -3891,11 +3812,6 @@
                   <w:shd w:val="clear" w:color="auto" w:fill="BDD6EE" w:themeFill="accent1" w:themeFillTint="66"/>
                 </w:tcPr>
                 <w:p>
-                  <w:pPr>
-                    <w:rPr>
-                      <w:rFonts w:hint="eastAsia"/>
-                    </w:rPr>
-                  </w:pPr>
                   <w:r>
                     <w:rPr>
                       <w:b/>
@@ -3951,9 +3867,6 @@
                       <w:numId w:val="6"/>
                     </w:numPr>
                     <w:ind w:leftChars="0"/>
-                    <w:rPr>
-                      <w:rFonts w:hint="eastAsia"/>
-                    </w:rPr>
                   </w:pPr>
                   <w:r>
                     <w:rPr>
@@ -3975,9 +3888,6 @@
             <w:pPr>
               <w:pStyle w:val="a5"/>
               <w:ind w:leftChars="0" w:left="0"/>
-              <w:rPr>
-                <w:rFonts w:hint="eastAsia"/>
-              </w:rPr>
             </w:pPr>
             <w:r>
               <w:rPr>
@@ -4033,7 +3943,6 @@
         </w:numPr>
         <w:ind w:leftChars="0"/>
         <w:rPr>
-          <w:rFonts w:hint="eastAsia"/>
           <w:b/>
           <w:highlight w:val="yellow"/>
         </w:rPr>
@@ -4064,7 +3973,6 @@
           <w:p>
             <w:pPr>
               <w:rPr>
-                <w:rFonts w:hint="eastAsia"/>
                 <w:b/>
               </w:rPr>
             </w:pPr>
@@ -4078,11 +3986,6 @@
             </w:r>
           </w:p>
           <w:p>
-            <w:pPr>
-              <w:rPr>
-                <w:rFonts w:hint="eastAsia"/>
-              </w:rPr>
-            </w:pPr>
             <w:r>
               <w:rPr>
                 <w:rFonts w:hint="eastAsia"/>
@@ -4147,11 +4050,6 @@
                   <w:shd w:val="clear" w:color="auto" w:fill="BDD6EE" w:themeFill="accent1" w:themeFillTint="66"/>
                 </w:tcPr>
                 <w:p>
-                  <w:pPr>
-                    <w:rPr>
-                      <w:rFonts w:hint="eastAsia"/>
-                    </w:rPr>
-                  </w:pPr>
                   <w:r>
                     <w:t>A</w:t>
                   </w:r>
@@ -4171,11 +4069,6 @@
                   <w:tcW w:w="5513" w:type="dxa"/>
                 </w:tcPr>
                 <w:p>
-                  <w:pPr>
-                    <w:rPr>
-                      <w:rFonts w:hint="eastAsia"/>
-                    </w:rPr>
-                  </w:pPr>
                   <w:r>
                     <w:rPr>
                       <w:rFonts w:hint="eastAsia"/>
@@ -4210,11 +4103,6 @@
                   <w:shd w:val="clear" w:color="auto" w:fill="BDD6EE" w:themeFill="accent1" w:themeFillTint="66"/>
                 </w:tcPr>
                 <w:p>
-                  <w:pPr>
-                    <w:rPr>
-                      <w:rFonts w:hint="eastAsia"/>
-                    </w:rPr>
-                  </w:pPr>
                   <w:r>
                     <w:t>H</w:t>
                   </w:r>
@@ -4234,11 +4122,6 @@
                   <w:tcW w:w="5513" w:type="dxa"/>
                 </w:tcPr>
                 <w:p>
-                  <w:pPr>
-                    <w:rPr>
-                      <w:rFonts w:hint="eastAsia"/>
-                    </w:rPr>
-                  </w:pPr>
                   <w:r>
                     <w:rPr>
                       <w:rFonts w:hint="eastAsia"/>
@@ -4276,11 +4159,6 @@
                   <w:shd w:val="clear" w:color="auto" w:fill="BDD6EE" w:themeFill="accent1" w:themeFillTint="66"/>
                 </w:tcPr>
                 <w:p>
-                  <w:pPr>
-                    <w:rPr>
-                      <w:rFonts w:hint="eastAsia"/>
-                    </w:rPr>
-                  </w:pPr>
                   <w:r>
                     <w:t>F</w:t>
                   </w:r>
@@ -4300,11 +4178,6 @@
                   <w:tcW w:w="5513" w:type="dxa"/>
                 </w:tcPr>
                 <w:p>
-                  <w:pPr>
-                    <w:rPr>
-                      <w:rFonts w:hint="eastAsia"/>
-                    </w:rPr>
-                  </w:pPr>
                   <w:r>
                     <w:rPr>
                       <w:rFonts w:hint="eastAsia"/>
@@ -4328,13 +4201,7 @@
               </w:tc>
             </w:tr>
           </w:tbl>
-          <w:p>
-            <w:pPr>
-              <w:rPr>
-                <w:rFonts w:hint="eastAsia"/>
-              </w:rPr>
-            </w:pPr>
-          </w:p>
+          <w:p/>
         </w:tc>
       </w:tr>
     </w:tbl>
@@ -4350,7 +4217,6 @@
         </w:numPr>
         <w:ind w:leftChars="0"/>
         <w:rPr>
-          <w:rFonts w:hint="eastAsia"/>
           <w:b/>
           <w:highlight w:val="yellow"/>
         </w:rPr>
@@ -4389,7 +4255,6 @@
           <w:p>
             <w:pPr>
               <w:rPr>
-                <w:rFonts w:hint="eastAsia"/>
                 <w:b/>
               </w:rPr>
             </w:pPr>
@@ -4563,11 +4428,6 @@
                   <w:shd w:val="clear" w:color="auto" w:fill="BDD6EE" w:themeFill="accent1" w:themeFillTint="66"/>
                 </w:tcPr>
                 <w:p>
-                  <w:pPr>
-                    <w:rPr>
-                      <w:rFonts w:hint="eastAsia"/>
-                    </w:rPr>
-                  </w:pPr>
                   <w:r>
                     <w:rPr>
                       <w:rFonts w:hint="eastAsia"/>
@@ -4680,9 +4540,6 @@
                       <w:numId w:val="6"/>
                     </w:numPr>
                     <w:ind w:leftChars="0"/>
-                    <w:rPr>
-                      <w:rFonts w:hint="eastAsia"/>
-                    </w:rPr>
                   </w:pPr>
                   <w:r>
                     <w:rPr>
@@ -4709,11 +4566,6 @@
                   <w:shd w:val="clear" w:color="auto" w:fill="BDD6EE" w:themeFill="accent1" w:themeFillTint="66"/>
                 </w:tcPr>
                 <w:p>
-                  <w:pPr>
-                    <w:rPr>
-                      <w:rFonts w:hint="eastAsia"/>
-                    </w:rPr>
-                  </w:pPr>
                   <w:r>
                     <w:t xml:space="preserve">User Model of the </w:t>
                   </w:r>
@@ -4780,11 +4632,6 @@
                   <w:tcW w:w="6505" w:type="dxa"/>
                 </w:tcPr>
                 <w:p>
-                  <w:pPr>
-                    <w:rPr>
-                      <w:rFonts w:hint="eastAsia"/>
-                    </w:rPr>
-                  </w:pPr>
                   <w:r>
                     <w:rPr>
                       <w:rFonts w:hint="eastAsia"/>
@@ -4831,11 +4678,6 @@
                   <w:shd w:val="clear" w:color="auto" w:fill="BDD6EE" w:themeFill="accent1" w:themeFillTint="66"/>
                 </w:tcPr>
                 <w:p>
-                  <w:pPr>
-                    <w:rPr>
-                      <w:rFonts w:hint="eastAsia"/>
-                    </w:rPr>
-                  </w:pPr>
                   <w:r>
                     <w:t xml:space="preserve">User Model of the </w:t>
                   </w:r>
@@ -4931,9 +4773,6 @@
                       <w:numId w:val="6"/>
                     </w:numPr>
                     <w:ind w:leftChars="0"/>
-                    <w:rPr>
-                      <w:rFonts w:hint="eastAsia"/>
-                    </w:rPr>
                   </w:pPr>
                   <w:r>
                     <w:rPr>
@@ -5346,9 +5185,6 @@
                 <w:numId w:val="6"/>
               </w:numPr>
               <w:ind w:leftChars="0"/>
-              <w:rPr>
-                <w:rFonts w:hint="eastAsia"/>
-              </w:rPr>
             </w:pPr>
             <w:r>
               <w:rPr>
@@ -5419,12 +5255,14 @@
         <w:ind w:leftChars="0"/>
         <w:rPr>
           <w:b/>
+          <w:highlight w:val="yellow"/>
         </w:rPr>
       </w:pPr>
       <w:r>
         <w:rPr>
           <w:rFonts w:hint="eastAsia"/>
           <w:b/>
+          <w:highlight w:val="yellow"/>
         </w:rPr>
         <w:lastRenderedPageBreak/>
         <w:t xml:space="preserve">Experiment 1: </w:t>
@@ -5432,69 +5270,3526 @@
       <w:r>
         <w:rPr>
           <w:b/>
+          <w:highlight w:val="yellow"/>
         </w:rPr>
         <w:t>post-hoc explanations of a CNN classifier</w:t>
       </w:r>
     </w:p>
+    <w:tbl>
+      <w:tblPr>
+        <w:tblStyle w:val="a4"/>
+        <w:tblW w:w="0" w:type="auto"/>
+        <w:tblLook w:val="04A0" w:firstRow="1" w:lastRow="0" w:firstColumn="1" w:lastColumn="0" w:noHBand="0" w:noVBand="1"/>
+      </w:tblPr>
+      <w:tblGrid>
+        <w:gridCol w:w="9016"/>
+      </w:tblGrid>
+      <w:tr>
+        <w:tc>
+          <w:tcPr>
+            <w:tcW w:w="9016" w:type="dxa"/>
+          </w:tcPr>
+          <w:p>
+            <w:pPr>
+              <w:rPr>
+                <w:b/>
+              </w:rPr>
+            </w:pPr>
+            <w:r>
+              <w:rPr>
+                <w:b/>
+              </w:rPr>
+              <w:t>E</w:t>
+            </w:r>
+            <w:r>
+              <w:rPr>
+                <w:rFonts w:hint="eastAsia"/>
+                <w:b/>
+              </w:rPr>
+              <w:t xml:space="preserve">xplanation이 있을 때와 없을 때의 Mean Correctness Rating과 </w:t>
+            </w:r>
+            <w:r>
+              <w:rPr>
+                <w:b/>
+              </w:rPr>
+              <w:t>Classification</w:t>
+            </w:r>
+            <w:r>
+              <w:rPr>
+                <w:rFonts w:hint="eastAsia"/>
+                <w:b/>
+              </w:rPr>
+              <w:t>의 종류 (</w:t>
+            </w:r>
+            <w:r>
+              <w:rPr>
+                <w:b/>
+              </w:rPr>
+              <w:t>right, errors):</w:t>
+            </w:r>
+          </w:p>
+          <w:p>
+            <w:pPr>
+              <w:rPr>
+                <w:b/>
+              </w:rPr>
+            </w:pPr>
+            <w:r>
+              <w:rPr>
+                <w:noProof/>
+              </w:rPr>
+              <w:drawing>
+                <wp:inline distT="0" distB="0" distL="0" distR="0" wp14:anchorId="0876734F" wp14:editId="43324D21">
+                  <wp:extent cx="5572125" cy="4176933"/>
+                  <wp:effectExtent l="0" t="0" r="0" b="0"/>
+                  <wp:docPr id="5" name="그림 5"/>
+                  <wp:cNvGraphicFramePr>
+                    <a:graphicFrameLocks xmlns:a="http://schemas.openxmlformats.org/drawingml/2006/main" noChangeAspect="1"/>
+                  </wp:cNvGraphicFramePr>
+                  <a:graphic xmlns:a="http://schemas.openxmlformats.org/drawingml/2006/main">
+                    <a:graphicData uri="http://schemas.openxmlformats.org/drawingml/2006/picture">
+                      <pic:pic xmlns:pic="http://schemas.openxmlformats.org/drawingml/2006/picture">
+                        <pic:nvPicPr>
+                          <pic:cNvPr id="1" name=""/>
+                          <pic:cNvPicPr/>
+                        </pic:nvPicPr>
+                        <pic:blipFill>
+                          <a:blip r:embed="rId16"/>
+                          <a:stretch>
+                            <a:fillRect/>
+                          </a:stretch>
+                        </pic:blipFill>
+                        <pic:spPr>
+                          <a:xfrm>
+                            <a:off x="0" y="0"/>
+                            <a:ext cx="5591548" cy="4191493"/>
+                          </a:xfrm>
+                          <a:prstGeom prst="rect">
+                            <a:avLst/>
+                          </a:prstGeom>
+                        </pic:spPr>
+                      </pic:pic>
+                    </a:graphicData>
+                  </a:graphic>
+                </wp:inline>
+              </w:drawing>
+            </w:r>
+          </w:p>
+          <w:p>
+            <w:pPr>
+              <w:rPr>
+                <w:b/>
+              </w:rPr>
+            </w:pPr>
+          </w:p>
+          <w:p>
+            <w:pPr>
+              <w:rPr>
+                <w:b/>
+              </w:rPr>
+            </w:pPr>
+            <w:r>
+              <w:rPr>
+                <w:b/>
+              </w:rPr>
+              <w:t>M</w:t>
+            </w:r>
+            <w:r>
+              <w:rPr>
+                <w:rFonts w:hint="eastAsia"/>
+                <w:b/>
+              </w:rPr>
+              <w:t xml:space="preserve">isclassification에 대한 </w:t>
+            </w:r>
+            <w:r>
+              <w:rPr>
+                <w:b/>
+              </w:rPr>
+              <w:t xml:space="preserve">ANOVA </w:t>
+            </w:r>
+            <w:r>
+              <w:rPr>
+                <w:rFonts w:hint="eastAsia"/>
+                <w:b/>
+              </w:rPr>
+              <w:t>분석:</w:t>
+            </w:r>
+          </w:p>
+          <w:p>
+            <w:pPr>
+              <w:rPr>
+                <w:b/>
+                <w:highlight w:val="yellow"/>
+              </w:rPr>
+            </w:pPr>
+            <w:r>
+              <w:rPr>
+                <w:noProof/>
+              </w:rPr>
+              <w:drawing>
+                <wp:inline distT="0" distB="0" distL="0" distR="0" wp14:anchorId="68EF87AA" wp14:editId="48346A23">
+                  <wp:extent cx="5579163" cy="2581275"/>
+                  <wp:effectExtent l="0" t="0" r="2540" b="0"/>
+                  <wp:docPr id="7" name="그림 7"/>
+                  <wp:cNvGraphicFramePr>
+                    <a:graphicFrameLocks xmlns:a="http://schemas.openxmlformats.org/drawingml/2006/main" noChangeAspect="1"/>
+                  </wp:cNvGraphicFramePr>
+                  <a:graphic xmlns:a="http://schemas.openxmlformats.org/drawingml/2006/main">
+                    <a:graphicData uri="http://schemas.openxmlformats.org/drawingml/2006/picture">
+                      <pic:pic xmlns:pic="http://schemas.openxmlformats.org/drawingml/2006/picture">
+                        <pic:nvPicPr>
+                          <pic:cNvPr id="1" name=""/>
+                          <pic:cNvPicPr/>
+                        </pic:nvPicPr>
+                        <pic:blipFill>
+                          <a:blip r:embed="rId17"/>
+                          <a:stretch>
+                            <a:fillRect/>
+                          </a:stretch>
+                        </pic:blipFill>
+                        <pic:spPr>
+                          <a:xfrm>
+                            <a:off x="0" y="0"/>
+                            <a:ext cx="5605506" cy="2593463"/>
+                          </a:xfrm>
+                          <a:prstGeom prst="rect">
+                            <a:avLst/>
+                          </a:prstGeom>
+                        </pic:spPr>
+                      </pic:pic>
+                    </a:graphicData>
+                  </a:graphic>
+                </wp:inline>
+              </w:drawing>
+            </w:r>
+          </w:p>
+        </w:tc>
+      </w:tr>
+    </w:tbl>
+    <w:p>
+      <w:pPr>
+        <w:rPr>
+          <w:b/>
+        </w:rPr>
+      </w:pPr>
+    </w:p>
+    <w:p>
+      <w:pPr>
+        <w:rPr>
+          <w:b/>
+        </w:rPr>
+      </w:pPr>
+    </w:p>
     <w:p>
       <w:pPr>
         <w:pStyle w:val="a5"/>
         <w:numPr>
           <w:ilvl w:val="0"/>
-          <w:numId w:val="9"/>
+          <w:numId w:val="5"/>
         </w:numPr>
         <w:ind w:leftChars="0"/>
+        <w:rPr>
+          <w:b/>
+          <w:highlight w:val="yellow"/>
+        </w:rPr>
+      </w:pPr>
+      <w:r>
+        <w:rPr>
+          <w:rFonts w:hint="eastAsia"/>
+          <w:b/>
+          <w:highlight w:val="yellow"/>
+        </w:rPr>
+        <w:lastRenderedPageBreak/>
+        <w:t xml:space="preserve">Experiment 1: </w:t>
+      </w:r>
+      <w:r>
+        <w:rPr>
+          <w:b/>
+          <w:highlight w:val="yellow"/>
+        </w:rPr>
+        <w:t>post-hoc explanations of a CNN classifier (Cont.)</w:t>
+      </w:r>
+    </w:p>
+    <w:tbl>
+      <w:tblPr>
+        <w:tblStyle w:val="a4"/>
+        <w:tblW w:w="0" w:type="auto"/>
+        <w:tblLook w:val="04A0" w:firstRow="1" w:lastRow="0" w:firstColumn="1" w:lastColumn="0" w:noHBand="0" w:noVBand="1"/>
+      </w:tblPr>
+      <w:tblGrid>
+        <w:gridCol w:w="9016"/>
+      </w:tblGrid>
+      <w:tr>
+        <w:tc>
+          <w:tcPr>
+            <w:tcW w:w="9016" w:type="dxa"/>
+          </w:tcPr>
+          <w:p>
+            <w:pPr>
+              <w:rPr>
+                <w:b/>
+              </w:rPr>
+            </w:pPr>
+            <w:r>
+              <w:rPr>
+                <w:rFonts w:hint="eastAsia"/>
+                <w:b/>
+              </w:rPr>
+              <w:t xml:space="preserve">Classification의 종류에 따른 </w:t>
+            </w:r>
+            <w:r>
+              <w:rPr>
+                <w:b/>
+              </w:rPr>
+              <w:t xml:space="preserve">Correctness </w:t>
+            </w:r>
+            <w:r>
+              <w:rPr>
+                <w:rFonts w:hint="eastAsia"/>
+                <w:b/>
+              </w:rPr>
+              <w:t xml:space="preserve">및 </w:t>
+            </w:r>
+            <w:r>
+              <w:rPr>
+                <w:b/>
+              </w:rPr>
+              <w:t>Reasonableness:</w:t>
+            </w:r>
+          </w:p>
+          <w:p>
+            <w:pPr>
+              <w:rPr>
+                <w:b/>
+              </w:rPr>
+            </w:pPr>
+            <w:r>
+              <w:rPr>
+                <w:noProof/>
+              </w:rPr>
+              <w:drawing>
+                <wp:inline distT="0" distB="0" distL="0" distR="0" wp14:anchorId="7DB4E834" wp14:editId="203D0DA0">
+                  <wp:extent cx="5562600" cy="3274329"/>
+                  <wp:effectExtent l="0" t="0" r="0" b="2540"/>
+                  <wp:docPr id="8" name="그림 8"/>
+                  <wp:cNvGraphicFramePr>
+                    <a:graphicFrameLocks xmlns:a="http://schemas.openxmlformats.org/drawingml/2006/main" noChangeAspect="1"/>
+                  </wp:cNvGraphicFramePr>
+                  <a:graphic xmlns:a="http://schemas.openxmlformats.org/drawingml/2006/main">
+                    <a:graphicData uri="http://schemas.openxmlformats.org/drawingml/2006/picture">
+                      <pic:pic xmlns:pic="http://schemas.openxmlformats.org/drawingml/2006/picture">
+                        <pic:nvPicPr>
+                          <pic:cNvPr id="1" name=""/>
+                          <pic:cNvPicPr/>
+                        </pic:nvPicPr>
+                        <pic:blipFill>
+                          <a:blip r:embed="rId18"/>
+                          <a:stretch>
+                            <a:fillRect/>
+                          </a:stretch>
+                        </pic:blipFill>
+                        <pic:spPr>
+                          <a:xfrm>
+                            <a:off x="0" y="0"/>
+                            <a:ext cx="5583265" cy="3286493"/>
+                          </a:xfrm>
+                          <a:prstGeom prst="rect">
+                            <a:avLst/>
+                          </a:prstGeom>
+                        </pic:spPr>
+                      </pic:pic>
+                    </a:graphicData>
+                  </a:graphic>
+                </wp:inline>
+              </w:drawing>
+            </w:r>
+          </w:p>
+          <w:p>
+            <w:pPr>
+              <w:rPr>
+                <w:b/>
+              </w:rPr>
+            </w:pPr>
+          </w:p>
+          <w:p>
+            <w:pPr>
+              <w:jc w:val="center"/>
+              <w:rPr>
+                <w:rFonts w:hint="eastAsia"/>
+                <w:color w:val="0070C0"/>
+              </w:rPr>
+            </w:pPr>
+            <w:r>
+              <w:rPr>
+                <w:rFonts w:hint="eastAsia"/>
+                <w:b/>
+              </w:rPr>
+              <w:t>&lt;분석&gt;</w:t>
+            </w:r>
+            <w:r>
+              <w:rPr>
+                <w:b/>
+              </w:rPr>
+              <w:t xml:space="preserve"> </w:t>
+            </w:r>
+            <w:r>
+              <w:rPr>
+                <w:rFonts w:hint="eastAsia"/>
+                <w:color w:val="009242"/>
+              </w:rPr>
+              <w:t>(Correctness Ratings)</w:t>
+            </w:r>
+            <w:r>
+              <w:rPr>
+                <w:color w:val="00B050"/>
+              </w:rPr>
+              <w:t xml:space="preserve"> </w:t>
+            </w:r>
+            <w:r>
+              <w:rPr>
+                <w:color w:val="0070C0"/>
+              </w:rPr>
+              <w:t>(Reasonableness Ratings)</w:t>
+            </w:r>
+          </w:p>
+          <w:tbl>
+            <w:tblPr>
+              <w:tblStyle w:val="a4"/>
+              <w:tblW w:w="0" w:type="auto"/>
+              <w:tblLook w:val="04A0" w:firstRow="1" w:lastRow="0" w:firstColumn="1" w:lastColumn="0" w:noHBand="0" w:noVBand="1"/>
+            </w:tblPr>
+            <w:tblGrid>
+              <w:gridCol w:w="3561"/>
+              <w:gridCol w:w="850"/>
+              <w:gridCol w:w="1985"/>
+              <w:gridCol w:w="1134"/>
+              <w:gridCol w:w="1260"/>
+            </w:tblGrid>
+            <w:tr>
+              <w:tc>
+                <w:tcPr>
+                  <w:tcW w:w="3561" w:type="dxa"/>
+                  <w:shd w:val="clear" w:color="auto" w:fill="BDD6EE" w:themeFill="accent1" w:themeFillTint="66"/>
+                  <w:vAlign w:val="center"/>
+                </w:tcPr>
+                <w:p>
+                  <w:pPr>
+                    <w:jc w:val="center"/>
+                    <w:rPr>
+                      <w:rFonts w:hint="eastAsia"/>
+                      <w:b/>
+                    </w:rPr>
+                  </w:pPr>
+                  <w:r>
+                    <w:rPr>
+                      <w:b/>
+                    </w:rPr>
+                    <w:t>I</w:t>
+                  </w:r>
+                  <w:r>
+                    <w:rPr>
+                      <w:rFonts w:hint="eastAsia"/>
+                      <w:b/>
+                    </w:rPr>
+                    <w:t>tem</w:t>
+                  </w:r>
+                </w:p>
+              </w:tc>
+              <w:tc>
+                <w:tcPr>
+                  <w:tcW w:w="850" w:type="dxa"/>
+                  <w:shd w:val="clear" w:color="auto" w:fill="BDD6EE" w:themeFill="accent1" w:themeFillTint="66"/>
+                  <w:vAlign w:val="center"/>
+                </w:tcPr>
+                <w:p>
+                  <w:pPr>
+                    <w:jc w:val="center"/>
+                    <w:rPr>
+                      <w:rFonts w:hint="eastAsia"/>
+                      <w:b/>
+                    </w:rPr>
+                  </w:pPr>
+                  <w:r>
+                    <w:rPr>
+                      <w:b/>
+                    </w:rPr>
+                    <w:t>p</w:t>
+                  </w:r>
+                  <w:r>
+                    <w:rPr>
+                      <w:rFonts w:hint="eastAsia"/>
+                      <w:b/>
+                    </w:rPr>
+                    <w:t xml:space="preserve"> </w:t>
+                  </w:r>
+                  <w:r>
+                    <w:rPr>
+                      <w:b/>
+                    </w:rPr>
+                    <w:t>&lt;</w:t>
+                  </w:r>
+                  <w:r>
+                    <w:rPr>
+                      <w:b/>
+                    </w:rPr>
+                    <w:t>=</w:t>
+                  </w:r>
+                </w:p>
+              </w:tc>
+              <w:tc>
+                <w:tcPr>
+                  <w:tcW w:w="1985" w:type="dxa"/>
+                  <w:shd w:val="clear" w:color="auto" w:fill="BDD6EE" w:themeFill="accent1" w:themeFillTint="66"/>
+                  <w:vAlign w:val="center"/>
+                </w:tcPr>
+                <w:p>
+                  <w:pPr>
+                    <w:jc w:val="center"/>
+                    <w:rPr>
+                      <w:rFonts w:hint="eastAsia"/>
+                      <w:b/>
+                    </w:rPr>
+                  </w:pPr>
+                  <w:r>
+                    <w:rPr>
+                      <w:rFonts w:hint="eastAsia"/>
+                      <w:b/>
+                    </w:rPr>
+                    <w:t>F(a, b)</w:t>
+                  </w:r>
+                </w:p>
+              </w:tc>
+              <w:tc>
+                <w:tcPr>
+                  <w:tcW w:w="1134" w:type="dxa"/>
+                  <w:shd w:val="clear" w:color="auto" w:fill="BDD6EE" w:themeFill="accent1" w:themeFillTint="66"/>
+                  <w:vAlign w:val="center"/>
+                </w:tcPr>
+                <w:p>
+                  <w:pPr>
+                    <w:jc w:val="center"/>
+                    <w:rPr>
+                      <w:rFonts w:hint="eastAsia"/>
+                      <w:b/>
+                    </w:rPr>
+                  </w:pPr>
+                  <w:r>
+                    <w:rPr>
+                      <w:rFonts w:hint="eastAsia"/>
+                      <w:b/>
+                    </w:rPr>
+                    <w:t>Wilks</w:t>
+                  </w:r>
+                  <w:r>
+                    <w:rPr>
+                      <w:b/>
+                    </w:rPr>
+                    <w:t xml:space="preserve">’ </w:t>
+                  </w:r>
+                  <m:oMath>
+                    <m:r>
+                      <m:rPr>
+                        <m:sty m:val="b"/>
+                      </m:rPr>
+                      <w:rPr>
+                        <w:rFonts w:ascii="Cambria Math" w:hAnsi="Cambria Math"/>
+                      </w:rPr>
+                      <m:t>Λ</m:t>
+                    </m:r>
+                  </m:oMath>
+                </w:p>
+              </w:tc>
+              <w:tc>
+                <w:tcPr>
+                  <w:tcW w:w="1260" w:type="dxa"/>
+                  <w:shd w:val="clear" w:color="auto" w:fill="BDD6EE" w:themeFill="accent1" w:themeFillTint="66"/>
+                  <w:vAlign w:val="center"/>
+                </w:tcPr>
+                <w:p>
+                  <w:pPr>
+                    <w:jc w:val="center"/>
+                    <w:rPr>
+                      <w:rFonts w:hint="eastAsia"/>
+                      <w:b/>
+                    </w:rPr>
+                  </w:pPr>
+                  <w:r>
+                    <w:rPr>
+                      <w:b/>
+                    </w:rPr>
+                    <w:t>P</w:t>
+                  </w:r>
+                  <w:r>
+                    <w:rPr>
+                      <w:rFonts w:hint="eastAsia"/>
+                      <w:b/>
+                    </w:rPr>
+                    <w:t xml:space="preserve">artial </w:t>
+                  </w:r>
+                  <m:oMath>
+                    <m:sSup>
+                      <m:sSupPr>
+                        <m:ctrlPr>
+                          <w:rPr>
+                            <w:rFonts w:ascii="Cambria Math" w:hAnsi="Cambria Math"/>
+                            <w:b/>
+                            <w:i/>
+                          </w:rPr>
+                        </m:ctrlPr>
+                      </m:sSupPr>
+                      <m:e>
+                        <m:r>
+                          <m:rPr>
+                            <m:sty m:val="bi"/>
+                          </m:rPr>
+                          <w:rPr>
+                            <w:rFonts w:ascii="Cambria Math" w:hAnsi="Cambria Math"/>
+                          </w:rPr>
+                          <m:t>η</m:t>
+                        </m:r>
+                      </m:e>
+                      <m:sup>
+                        <m:r>
+                          <m:rPr>
+                            <m:sty m:val="bi"/>
+                          </m:rPr>
+                          <w:rPr>
+                            <w:rFonts w:ascii="Cambria Math" w:hAnsi="Cambria Math"/>
+                          </w:rPr>
+                          <m:t>2</m:t>
+                        </m:r>
+                      </m:sup>
+                    </m:sSup>
+                  </m:oMath>
+                </w:p>
+              </w:tc>
+            </w:tr>
+            <w:tr>
+              <w:tc>
+                <w:tcPr>
+                  <w:tcW w:w="3561" w:type="dxa"/>
+                  <w:vAlign w:val="center"/>
+                </w:tcPr>
+                <w:p>
+                  <w:pPr>
+                    <w:jc w:val="center"/>
+                    <w:rPr>
+                      <w:rFonts w:hint="eastAsia"/>
+                      <w:color w:val="009242"/>
+                    </w:rPr>
+                  </w:pPr>
+                  <w:r>
+                    <w:rPr>
+                      <w:color w:val="009242"/>
+                    </w:rPr>
+                    <w:t>M</w:t>
+                  </w:r>
+                  <w:r>
+                    <w:rPr>
+                      <w:rFonts w:hint="eastAsia"/>
+                      <w:color w:val="009242"/>
+                    </w:rPr>
+                    <w:t xml:space="preserve">ain </w:t>
+                  </w:r>
+                  <w:r>
+                    <w:rPr>
+                      <w:color w:val="009242"/>
+                    </w:rPr>
+                    <w:t>effects of Explanation and Classification-Type</w:t>
+                  </w:r>
+                </w:p>
+              </w:tc>
+              <w:tc>
+                <w:tcPr>
+                  <w:tcW w:w="850" w:type="dxa"/>
+                  <w:vAlign w:val="center"/>
+                </w:tcPr>
+                <w:p>
+                  <w:pPr>
+                    <w:jc w:val="center"/>
+                  </w:pPr>
+                  <w:r>
+                    <w:rPr>
+                      <w:rFonts w:hint="eastAsia"/>
+                    </w:rPr>
+                    <w:t>0.001</w:t>
+                  </w:r>
+                </w:p>
+              </w:tc>
+              <w:tc>
+                <w:tcPr>
+                  <w:tcW w:w="1985" w:type="dxa"/>
+                  <w:vAlign w:val="center"/>
+                </w:tcPr>
+                <w:p>
+                  <w:pPr>
+                    <w:jc w:val="center"/>
+                    <w:rPr>
+                      <w:rFonts w:hint="eastAsia"/>
+                    </w:rPr>
+                  </w:pPr>
+                  <w:r>
+                    <w:t>F(2, 200) = 1235.9</w:t>
+                  </w:r>
+                </w:p>
+              </w:tc>
+              <w:tc>
+                <w:tcPr>
+                  <w:tcW w:w="1134" w:type="dxa"/>
+                  <w:vAlign w:val="center"/>
+                </w:tcPr>
+                <w:p>
+                  <w:pPr>
+                    <w:jc w:val="center"/>
+                    <w:rPr>
+                      <w:rFonts w:hint="eastAsia"/>
+                    </w:rPr>
+                  </w:pPr>
+                </w:p>
+              </w:tc>
+              <w:tc>
+                <w:tcPr>
+                  <w:tcW w:w="1260" w:type="dxa"/>
+                  <w:vAlign w:val="center"/>
+                </w:tcPr>
+                <w:p>
+                  <w:pPr>
+                    <w:jc w:val="center"/>
+                    <w:rPr>
+                      <w:rFonts w:hint="eastAsia"/>
+                    </w:rPr>
+                  </w:pPr>
+                  <w:r>
+                    <w:rPr>
+                      <w:rFonts w:hint="eastAsia"/>
+                    </w:rPr>
+                    <w:t>0.93</w:t>
+                  </w:r>
+                </w:p>
+              </w:tc>
+            </w:tr>
+            <w:tr>
+              <w:tc>
+                <w:tcPr>
+                  <w:tcW w:w="3561" w:type="dxa"/>
+                  <w:vAlign w:val="center"/>
+                </w:tcPr>
+                <w:p>
+                  <w:pPr>
+                    <w:jc w:val="center"/>
+                    <w:rPr>
+                      <w:color w:val="009242"/>
+                    </w:rPr>
+                  </w:pPr>
+                  <w:r>
+                    <w:rPr>
+                      <w:rFonts w:hint="eastAsia"/>
+                      <w:color w:val="009242"/>
+                    </w:rPr>
+                    <w:t>Reliable interaction between Explanation and Classification-Type</w:t>
+                  </w:r>
+                </w:p>
+              </w:tc>
+              <w:tc>
+                <w:tcPr>
+                  <w:tcW w:w="850" w:type="dxa"/>
+                  <w:vAlign w:val="center"/>
+                </w:tcPr>
+                <w:p>
+                  <w:pPr>
+                    <w:jc w:val="center"/>
+                    <w:rPr>
+                      <w:rFonts w:hint="eastAsia"/>
+                    </w:rPr>
+                  </w:pPr>
+                  <w:r>
+                    <w:rPr>
+                      <w:rFonts w:hint="eastAsia"/>
+                    </w:rPr>
+                    <w:t>0.005</w:t>
+                  </w:r>
+                </w:p>
+              </w:tc>
+              <w:tc>
+                <w:tcPr>
+                  <w:tcW w:w="1985" w:type="dxa"/>
+                  <w:vAlign w:val="center"/>
+                </w:tcPr>
+                <w:p>
+                  <w:pPr>
+                    <w:jc w:val="center"/>
+                  </w:pPr>
+                  <w:r>
+                    <w:rPr>
+                      <w:rFonts w:hint="eastAsia"/>
+                    </w:rPr>
+                    <w:t>F(2, 200) = 5.4</w:t>
+                  </w:r>
+                </w:p>
+              </w:tc>
+              <w:tc>
+                <w:tcPr>
+                  <w:tcW w:w="1134" w:type="dxa"/>
+                  <w:vAlign w:val="center"/>
+                </w:tcPr>
+                <w:p>
+                  <w:pPr>
+                    <w:jc w:val="center"/>
+                    <w:rPr>
+                      <w:rFonts w:hint="eastAsia"/>
+                    </w:rPr>
+                  </w:pPr>
+                </w:p>
+              </w:tc>
+              <w:tc>
+                <w:tcPr>
+                  <w:tcW w:w="1260" w:type="dxa"/>
+                  <w:vAlign w:val="center"/>
+                </w:tcPr>
+                <w:p>
+                  <w:pPr>
+                    <w:jc w:val="center"/>
+                    <w:rPr>
+                      <w:rFonts w:hint="eastAsia"/>
+                    </w:rPr>
+                  </w:pPr>
+                  <w:r>
+                    <w:rPr>
+                      <w:rFonts w:hint="eastAsia"/>
+                    </w:rPr>
+                    <w:t>0.05</w:t>
+                  </w:r>
+                </w:p>
+              </w:tc>
+            </w:tr>
+            <w:tr>
+              <w:tc>
+                <w:tcPr>
+                  <w:tcW w:w="3561" w:type="dxa"/>
+                  <w:vAlign w:val="center"/>
+                </w:tcPr>
+                <w:p>
+                  <w:pPr>
+                    <w:jc w:val="center"/>
+                    <w:rPr>
+                      <w:rFonts w:hint="eastAsia"/>
+                      <w:color w:val="0070C0"/>
+                    </w:rPr>
+                  </w:pPr>
+                  <w:r>
+                    <w:rPr>
+                      <w:color w:val="0070C0"/>
+                    </w:rPr>
+                    <w:t xml:space="preserve">Main effect of </w:t>
+                  </w:r>
+                  <w:r>
+                    <w:rPr>
+                      <w:rFonts w:hint="eastAsia"/>
+                      <w:color w:val="0070C0"/>
+                    </w:rPr>
+                    <w:t>Classification-Type</w:t>
+                  </w:r>
+                </w:p>
+              </w:tc>
+              <w:tc>
+                <w:tcPr>
+                  <w:tcW w:w="850" w:type="dxa"/>
+                  <w:vAlign w:val="center"/>
+                </w:tcPr>
+                <w:p>
+                  <w:pPr>
+                    <w:jc w:val="center"/>
+                    <w:rPr>
+                      <w:rFonts w:hint="eastAsia"/>
+                    </w:rPr>
+                  </w:pPr>
+                  <w:r>
+                    <w:rPr>
+                      <w:rFonts w:hint="eastAsia"/>
+                    </w:rPr>
+                    <w:t>0.001</w:t>
+                  </w:r>
+                </w:p>
+              </w:tc>
+              <w:tc>
+                <w:tcPr>
+                  <w:tcW w:w="1985" w:type="dxa"/>
+                  <w:vAlign w:val="center"/>
+                </w:tcPr>
+                <w:p>
+                  <w:pPr>
+                    <w:jc w:val="center"/>
+                    <w:rPr>
+                      <w:rFonts w:hint="eastAsia"/>
+                    </w:rPr>
+                  </w:pPr>
+                  <w:r>
+                    <w:rPr>
+                      <w:rFonts w:hint="eastAsia"/>
+                    </w:rPr>
+                    <w:t>F(2, 200) = 335.3</w:t>
+                  </w:r>
+                </w:p>
+              </w:tc>
+              <w:tc>
+                <w:tcPr>
+                  <w:tcW w:w="1134" w:type="dxa"/>
+                  <w:vAlign w:val="center"/>
+                </w:tcPr>
+                <w:p>
+                  <w:pPr>
+                    <w:jc w:val="center"/>
+                    <w:rPr>
+                      <w:rFonts w:hint="eastAsia"/>
+                    </w:rPr>
+                  </w:pPr>
+                </w:p>
+              </w:tc>
+              <w:tc>
+                <w:tcPr>
+                  <w:tcW w:w="1260" w:type="dxa"/>
+                  <w:vAlign w:val="center"/>
+                </w:tcPr>
+                <w:p>
+                  <w:pPr>
+                    <w:jc w:val="center"/>
+                    <w:rPr>
+                      <w:rFonts w:hint="eastAsia"/>
+                    </w:rPr>
+                  </w:pPr>
+                  <w:r>
+                    <w:rPr>
+                      <w:rFonts w:hint="eastAsia"/>
+                    </w:rPr>
+                    <w:t>0.77</w:t>
+                  </w:r>
+                </w:p>
+              </w:tc>
+            </w:tr>
+            <w:tr>
+              <w:tc>
+                <w:tcPr>
+                  <w:tcW w:w="3561" w:type="dxa"/>
+                  <w:vAlign w:val="center"/>
+                </w:tcPr>
+                <w:p>
+                  <w:pPr>
+                    <w:jc w:val="center"/>
+                    <w:rPr>
+                      <w:color w:val="0070C0"/>
+                    </w:rPr>
+                  </w:pPr>
+                  <w:r>
+                    <w:rPr>
+                      <w:rFonts w:hint="eastAsia"/>
+                      <w:color w:val="0070C0"/>
+                    </w:rPr>
+                    <w:t>Reliable interaction between Explanation and Classification-Type</w:t>
+                  </w:r>
+                </w:p>
+              </w:tc>
+              <w:tc>
+                <w:tcPr>
+                  <w:tcW w:w="850" w:type="dxa"/>
+                  <w:vAlign w:val="center"/>
+                </w:tcPr>
+                <w:p>
+                  <w:pPr>
+                    <w:jc w:val="center"/>
+                    <w:rPr>
+                      <w:rFonts w:hint="eastAsia"/>
+                    </w:rPr>
+                  </w:pPr>
+                  <w:r>
+                    <w:rPr>
+                      <w:rFonts w:hint="eastAsia"/>
+                    </w:rPr>
+                    <w:t>0.05</w:t>
+                  </w:r>
+                </w:p>
+              </w:tc>
+              <w:tc>
+                <w:tcPr>
+                  <w:tcW w:w="1985" w:type="dxa"/>
+                  <w:vAlign w:val="center"/>
+                </w:tcPr>
+                <w:p>
+                  <w:pPr>
+                    <w:jc w:val="center"/>
+                    <w:rPr>
+                      <w:rFonts w:hint="eastAsia"/>
+                    </w:rPr>
+                  </w:pPr>
+                  <w:r>
+                    <w:rPr>
+                      <w:rFonts w:hint="eastAsia"/>
+                    </w:rPr>
+                    <w:t>F(2, 200) = 3.84</w:t>
+                  </w:r>
+                </w:p>
+              </w:tc>
+              <w:tc>
+                <w:tcPr>
+                  <w:tcW w:w="1134" w:type="dxa"/>
+                  <w:vAlign w:val="center"/>
+                </w:tcPr>
+                <w:p>
+                  <w:pPr>
+                    <w:jc w:val="center"/>
+                    <w:rPr>
+                      <w:rFonts w:hint="eastAsia"/>
+                    </w:rPr>
+                  </w:pPr>
+                </w:p>
+              </w:tc>
+              <w:tc>
+                <w:tcPr>
+                  <w:tcW w:w="1260" w:type="dxa"/>
+                  <w:vAlign w:val="center"/>
+                </w:tcPr>
+                <w:p>
+                  <w:pPr>
+                    <w:jc w:val="center"/>
+                    <w:rPr>
+                      <w:rFonts w:hint="eastAsia"/>
+                    </w:rPr>
+                  </w:pPr>
+                  <w:r>
+                    <w:rPr>
+                      <w:rFonts w:hint="eastAsia"/>
+                    </w:rPr>
+                    <w:t>0.037</w:t>
+                  </w:r>
+                </w:p>
+              </w:tc>
+            </w:tr>
+          </w:tbl>
+          <w:p>
+            <w:pPr>
+              <w:rPr>
+                <w:rFonts w:hint="eastAsia"/>
+                <w:b/>
+              </w:rPr>
+            </w:pPr>
+          </w:p>
+        </w:tc>
+      </w:tr>
+    </w:tbl>
+    <w:p>
+      <w:pPr>
+        <w:rPr>
+          <w:b/>
+        </w:rPr>
+      </w:pPr>
+    </w:p>
+    <w:p>
+      <w:pPr>
+        <w:rPr>
+          <w:b/>
+        </w:rPr>
+      </w:pPr>
+    </w:p>
+    <w:p>
+      <w:pPr>
+        <w:rPr>
+          <w:b/>
+        </w:rPr>
+      </w:pPr>
+    </w:p>
+    <w:p>
+      <w:pPr>
+        <w:rPr>
+          <w:b/>
+        </w:rPr>
+      </w:pPr>
+    </w:p>
+    <w:p>
+      <w:pPr>
+        <w:rPr>
+          <w:b/>
+        </w:rPr>
+      </w:pPr>
+    </w:p>
+    <w:p>
+      <w:pPr>
+        <w:rPr>
+          <w:b/>
+        </w:rPr>
+      </w:pPr>
+    </w:p>
+    <w:p>
+      <w:pPr>
+        <w:rPr>
+          <w:b/>
+        </w:rPr>
+      </w:pPr>
+    </w:p>
+    <w:p>
+      <w:pPr>
         <w:rPr>
           <w:rFonts w:hint="eastAsia"/>
           <w:b/>
         </w:rPr>
       </w:pPr>
+    </w:p>
+    <w:p>
+      <w:pPr>
+        <w:pStyle w:val="a5"/>
+        <w:numPr>
+          <w:ilvl w:val="0"/>
+          <w:numId w:val="5"/>
+        </w:numPr>
+        <w:ind w:leftChars="0"/>
+        <w:rPr>
+          <w:b/>
+          <w:highlight w:val="yellow"/>
+        </w:rPr>
+      </w:pPr>
       <w:r>
         <w:rPr>
           <w:rFonts w:hint="eastAsia"/>
           <w:b/>
+          <w:highlight w:val="yellow"/>
         </w:rPr>
+        <w:lastRenderedPageBreak/>
         <w:t>Experiment 2: explanations and high-end error-rates</w:t>
       </w:r>
     </w:p>
+    <w:tbl>
+      <w:tblPr>
+        <w:tblStyle w:val="a4"/>
+        <w:tblW w:w="0" w:type="auto"/>
+        <w:tblLook w:val="04A0" w:firstRow="1" w:lastRow="0" w:firstColumn="1" w:lastColumn="0" w:noHBand="0" w:noVBand="1"/>
+      </w:tblPr>
+      <w:tblGrid>
+        <w:gridCol w:w="9016"/>
+      </w:tblGrid>
+      <w:tr>
+        <w:tc>
+          <w:tcPr>
+            <w:tcW w:w="9016" w:type="dxa"/>
+          </w:tcPr>
+          <w:p>
+            <w:pPr>
+              <w:rPr>
+                <w:b/>
+                <w:noProof/>
+              </w:rPr>
+            </w:pPr>
+            <w:r>
+              <w:rPr>
+                <w:b/>
+                <w:noProof/>
+              </w:rPr>
+              <w:t xml:space="preserve">Right Classification </w:t>
+            </w:r>
+            <w:r>
+              <w:rPr>
+                <w:rFonts w:hint="eastAsia"/>
+                <w:b/>
+                <w:noProof/>
+              </w:rPr>
+              <w:t xml:space="preserve">및 </w:t>
+            </w:r>
+            <w:r>
+              <w:rPr>
+                <w:b/>
+                <w:noProof/>
+              </w:rPr>
+              <w:t>Wrong Classification</w:t>
+            </w:r>
+            <w:r>
+              <w:rPr>
+                <w:rFonts w:hint="eastAsia"/>
+                <w:b/>
+                <w:noProof/>
+              </w:rPr>
+              <w:t xml:space="preserve">의 Percent-Error </w:t>
+            </w:r>
+            <w:r>
+              <w:rPr>
+                <w:b/>
+                <w:noProof/>
+              </w:rPr>
+              <w:t>L</w:t>
+            </w:r>
+            <w:r>
+              <w:rPr>
+                <w:rFonts w:hint="eastAsia"/>
+                <w:b/>
+                <w:noProof/>
+              </w:rPr>
+              <w:t xml:space="preserve">evel 및 </w:t>
+            </w:r>
+            <w:r>
+              <w:rPr>
+                <w:b/>
+                <w:noProof/>
+              </w:rPr>
+              <w:t>Explanation</w:t>
+            </w:r>
+            <w:r>
+              <w:rPr>
+                <w:rFonts w:hint="eastAsia"/>
+                <w:b/>
+                <w:noProof/>
+              </w:rPr>
+              <w:t xml:space="preserve">의 유무에 따른 평균 </w:t>
+            </w:r>
+            <w:r>
+              <w:rPr>
+                <w:b/>
+                <w:noProof/>
+              </w:rPr>
+              <w:t>correctness ratings</w:t>
+            </w:r>
+          </w:p>
+          <w:p>
+            <w:pPr>
+              <w:jc w:val="center"/>
+              <w:rPr>
+                <w:b/>
+              </w:rPr>
+            </w:pPr>
+            <w:r>
+              <w:rPr>
+                <w:noProof/>
+              </w:rPr>
+              <w:drawing>
+                <wp:inline distT="0" distB="0" distL="0" distR="0" wp14:anchorId="7BDA1634" wp14:editId="7892B7A2">
+                  <wp:extent cx="5357038" cy="2943225"/>
+                  <wp:effectExtent l="0" t="0" r="0" b="0"/>
+                  <wp:docPr id="10" name="그림 10"/>
+                  <wp:cNvGraphicFramePr>
+                    <a:graphicFrameLocks xmlns:a="http://schemas.openxmlformats.org/drawingml/2006/main" noChangeAspect="1"/>
+                  </wp:cNvGraphicFramePr>
+                  <a:graphic xmlns:a="http://schemas.openxmlformats.org/drawingml/2006/main">
+                    <a:graphicData uri="http://schemas.openxmlformats.org/drawingml/2006/picture">
+                      <pic:pic xmlns:pic="http://schemas.openxmlformats.org/drawingml/2006/picture">
+                        <pic:nvPicPr>
+                          <pic:cNvPr id="1" name=""/>
+                          <pic:cNvPicPr/>
+                        </pic:nvPicPr>
+                        <pic:blipFill>
+                          <a:blip r:embed="rId19"/>
+                          <a:stretch>
+                            <a:fillRect/>
+                          </a:stretch>
+                        </pic:blipFill>
+                        <pic:spPr>
+                          <a:xfrm>
+                            <a:off x="0" y="0"/>
+                            <a:ext cx="5371588" cy="2951219"/>
+                          </a:xfrm>
+                          <a:prstGeom prst="rect">
+                            <a:avLst/>
+                          </a:prstGeom>
+                        </pic:spPr>
+                      </pic:pic>
+                    </a:graphicData>
+                  </a:graphic>
+                </wp:inline>
+              </w:drawing>
+            </w:r>
+          </w:p>
+          <w:p>
+            <w:pPr>
+              <w:rPr>
+                <w:b/>
+              </w:rPr>
+            </w:pPr>
+          </w:p>
+          <w:p>
+            <w:pPr>
+              <w:jc w:val="center"/>
+              <w:rPr>
+                <w:rFonts w:hint="eastAsia"/>
+                <w:color w:val="0070C0"/>
+              </w:rPr>
+            </w:pPr>
+            <w:r>
+              <w:rPr>
+                <w:rFonts w:hint="eastAsia"/>
+                <w:b/>
+              </w:rPr>
+              <w:t>&lt;분석&gt;</w:t>
+            </w:r>
+            <w:r>
+              <w:rPr>
+                <w:b/>
+              </w:rPr>
+              <w:t xml:space="preserve"> </w:t>
+            </w:r>
+            <w:r>
+              <w:rPr>
+                <w:rFonts w:hint="eastAsia"/>
+                <w:color w:val="009242"/>
+              </w:rPr>
+              <w:t>(Correctness Ratings)</w:t>
+            </w:r>
+            <w:r>
+              <w:rPr>
+                <w:color w:val="00B050"/>
+              </w:rPr>
+              <w:t xml:space="preserve"> </w:t>
+            </w:r>
+            <w:r>
+              <w:rPr>
+                <w:color w:val="0070C0"/>
+              </w:rPr>
+              <w:t>(Reasonableness Ratings)</w:t>
+            </w:r>
+            <w:r>
+              <w:rPr>
+                <w:color w:val="0070C0"/>
+              </w:rPr>
+              <w:t xml:space="preserve"> </w:t>
+            </w:r>
+            <w:r>
+              <w:rPr>
+                <w:color w:val="7030A0"/>
+              </w:rPr>
+              <w:t>(Trust)</w:t>
+            </w:r>
+            <w:r>
+              <w:rPr>
+                <w:color w:val="7030A0"/>
+              </w:rPr>
+              <w:t xml:space="preserve"> </w:t>
+            </w:r>
+            <w:r>
+              <w:rPr>
+                <w:color w:val="C00000"/>
+              </w:rPr>
+              <w:t>(Satisfaction)</w:t>
+            </w:r>
+          </w:p>
+          <w:tbl>
+            <w:tblPr>
+              <w:tblStyle w:val="a4"/>
+              <w:tblW w:w="0" w:type="auto"/>
+              <w:tblLook w:val="04A0" w:firstRow="1" w:lastRow="0" w:firstColumn="1" w:lastColumn="0" w:noHBand="0" w:noVBand="1"/>
+            </w:tblPr>
+            <w:tblGrid>
+              <w:gridCol w:w="3561"/>
+              <w:gridCol w:w="850"/>
+              <w:gridCol w:w="1985"/>
+              <w:gridCol w:w="1134"/>
+              <w:gridCol w:w="1260"/>
+            </w:tblGrid>
+            <w:tr>
+              <w:tc>
+                <w:tcPr>
+                  <w:tcW w:w="3561" w:type="dxa"/>
+                  <w:shd w:val="clear" w:color="auto" w:fill="BDD6EE" w:themeFill="accent1" w:themeFillTint="66"/>
+                  <w:vAlign w:val="center"/>
+                </w:tcPr>
+                <w:p>
+                  <w:pPr>
+                    <w:jc w:val="center"/>
+                    <w:rPr>
+                      <w:rFonts w:hint="eastAsia"/>
+                      <w:b/>
+                    </w:rPr>
+                  </w:pPr>
+                  <w:r>
+                    <w:rPr>
+                      <w:b/>
+                    </w:rPr>
+                    <w:t>I</w:t>
+                  </w:r>
+                  <w:r>
+                    <w:rPr>
+                      <w:rFonts w:hint="eastAsia"/>
+                      <w:b/>
+                    </w:rPr>
+                    <w:t>tem</w:t>
+                  </w:r>
+                </w:p>
+              </w:tc>
+              <w:tc>
+                <w:tcPr>
+                  <w:tcW w:w="850" w:type="dxa"/>
+                  <w:shd w:val="clear" w:color="auto" w:fill="BDD6EE" w:themeFill="accent1" w:themeFillTint="66"/>
+                  <w:vAlign w:val="center"/>
+                </w:tcPr>
+                <w:p>
+                  <w:pPr>
+                    <w:jc w:val="center"/>
+                    <w:rPr>
+                      <w:rFonts w:hint="eastAsia"/>
+                      <w:b/>
+                    </w:rPr>
+                  </w:pPr>
+                  <w:r>
+                    <w:rPr>
+                      <w:b/>
+                    </w:rPr>
+                    <w:t>p</w:t>
+                  </w:r>
+                  <w:r>
+                    <w:rPr>
+                      <w:rFonts w:hint="eastAsia"/>
+                      <w:b/>
+                    </w:rPr>
+                    <w:t xml:space="preserve"> </w:t>
+                  </w:r>
+                  <w:r>
+                    <w:rPr>
+                      <w:b/>
+                    </w:rPr>
+                    <w:t>&lt;</w:t>
+                  </w:r>
+                  <w:r>
+                    <w:rPr>
+                      <w:b/>
+                    </w:rPr>
+                    <w:t>=</w:t>
+                  </w:r>
+                </w:p>
+              </w:tc>
+              <w:tc>
+                <w:tcPr>
+                  <w:tcW w:w="1985" w:type="dxa"/>
+                  <w:shd w:val="clear" w:color="auto" w:fill="BDD6EE" w:themeFill="accent1" w:themeFillTint="66"/>
+                  <w:vAlign w:val="center"/>
+                </w:tcPr>
+                <w:p>
+                  <w:pPr>
+                    <w:jc w:val="center"/>
+                    <w:rPr>
+                      <w:rFonts w:hint="eastAsia"/>
+                      <w:b/>
+                    </w:rPr>
+                  </w:pPr>
+                  <w:r>
+                    <w:rPr>
+                      <w:rFonts w:hint="eastAsia"/>
+                      <w:b/>
+                    </w:rPr>
+                    <w:t>F(a, b)</w:t>
+                  </w:r>
+                </w:p>
+              </w:tc>
+              <w:tc>
+                <w:tcPr>
+                  <w:tcW w:w="1134" w:type="dxa"/>
+                  <w:shd w:val="clear" w:color="auto" w:fill="BDD6EE" w:themeFill="accent1" w:themeFillTint="66"/>
+                  <w:vAlign w:val="center"/>
+                </w:tcPr>
+                <w:p>
+                  <w:pPr>
+                    <w:jc w:val="center"/>
+                    <w:rPr>
+                      <w:rFonts w:hint="eastAsia"/>
+                      <w:b/>
+                    </w:rPr>
+                  </w:pPr>
+                  <w:r>
+                    <w:rPr>
+                      <w:rFonts w:hint="eastAsia"/>
+                      <w:b/>
+                    </w:rPr>
+                    <w:t>Wilks</w:t>
+                  </w:r>
+                  <w:r>
+                    <w:rPr>
+                      <w:b/>
+                    </w:rPr>
+                    <w:t xml:space="preserve">’ </w:t>
+                  </w:r>
+                  <m:oMath>
+                    <m:r>
+                      <m:rPr>
+                        <m:sty m:val="b"/>
+                      </m:rPr>
+                      <w:rPr>
+                        <w:rFonts w:ascii="Cambria Math" w:hAnsi="Cambria Math"/>
+                      </w:rPr>
+                      <m:t>Λ</m:t>
+                    </m:r>
+                  </m:oMath>
+                </w:p>
+              </w:tc>
+              <w:tc>
+                <w:tcPr>
+                  <w:tcW w:w="1260" w:type="dxa"/>
+                  <w:shd w:val="clear" w:color="auto" w:fill="BDD6EE" w:themeFill="accent1" w:themeFillTint="66"/>
+                  <w:vAlign w:val="center"/>
+                </w:tcPr>
+                <w:p>
+                  <w:pPr>
+                    <w:jc w:val="center"/>
+                    <w:rPr>
+                      <w:rFonts w:hint="eastAsia"/>
+                      <w:b/>
+                    </w:rPr>
+                  </w:pPr>
+                  <w:r>
+                    <w:rPr>
+                      <w:b/>
+                    </w:rPr>
+                    <w:t>P</w:t>
+                  </w:r>
+                  <w:r>
+                    <w:rPr>
+                      <w:rFonts w:hint="eastAsia"/>
+                      <w:b/>
+                    </w:rPr>
+                    <w:t xml:space="preserve">artial </w:t>
+                  </w:r>
+                  <m:oMath>
+                    <m:sSup>
+                      <m:sSupPr>
+                        <m:ctrlPr>
+                          <w:rPr>
+                            <w:rFonts w:ascii="Cambria Math" w:hAnsi="Cambria Math"/>
+                            <w:b/>
+                            <w:i/>
+                          </w:rPr>
+                        </m:ctrlPr>
+                      </m:sSupPr>
+                      <m:e>
+                        <m:r>
+                          <m:rPr>
+                            <m:sty m:val="bi"/>
+                          </m:rPr>
+                          <w:rPr>
+                            <w:rFonts w:ascii="Cambria Math" w:hAnsi="Cambria Math"/>
+                          </w:rPr>
+                          <m:t>η</m:t>
+                        </m:r>
+                      </m:e>
+                      <m:sup>
+                        <m:r>
+                          <m:rPr>
+                            <m:sty m:val="bi"/>
+                          </m:rPr>
+                          <w:rPr>
+                            <w:rFonts w:ascii="Cambria Math" w:hAnsi="Cambria Math"/>
+                          </w:rPr>
+                          <m:t>2</m:t>
+                        </m:r>
+                      </m:sup>
+                    </m:sSup>
+                  </m:oMath>
+                </w:p>
+              </w:tc>
+            </w:tr>
+            <w:tr>
+              <w:tc>
+                <w:tcPr>
+                  <w:tcW w:w="3561" w:type="dxa"/>
+                  <w:vAlign w:val="center"/>
+                </w:tcPr>
+                <w:p>
+                  <w:pPr>
+                    <w:jc w:val="center"/>
+                    <w:rPr>
+                      <w:rFonts w:hint="eastAsia"/>
+                      <w:color w:val="009242"/>
+                    </w:rPr>
+                  </w:pPr>
+                  <w:r>
+                    <w:rPr>
+                      <w:color w:val="009242"/>
+                    </w:rPr>
+                    <w:t>C</w:t>
+                  </w:r>
+                  <w:r>
+                    <w:rPr>
+                      <w:rFonts w:hint="eastAsia"/>
+                      <w:color w:val="009242"/>
+                    </w:rPr>
+                    <w:t xml:space="preserve">orrectness </w:t>
+                  </w:r>
+                  <w:r>
+                    <w:rPr>
+                      <w:color w:val="009242"/>
+                    </w:rPr>
+                    <w:t>ratings revealed significant effects for Explanation</w:t>
+                  </w:r>
+                </w:p>
+              </w:tc>
+              <w:tc>
+                <w:tcPr>
+                  <w:tcW w:w="850" w:type="dxa"/>
+                  <w:vAlign w:val="center"/>
+                </w:tcPr>
+                <w:p>
+                  <w:pPr>
+                    <w:jc w:val="center"/>
+                  </w:pPr>
+                  <w:r>
+                    <w:t>0</w:t>
+                  </w:r>
+                  <w:r>
+                    <w:t>.05</w:t>
+                  </w:r>
+                </w:p>
+              </w:tc>
+              <w:tc>
+                <w:tcPr>
+                  <w:tcW w:w="1985" w:type="dxa"/>
+                  <w:vAlign w:val="center"/>
+                </w:tcPr>
+                <w:p>
+                  <w:pPr>
+                    <w:jc w:val="center"/>
+                    <w:rPr>
+                      <w:rFonts w:hint="eastAsia"/>
+                    </w:rPr>
+                  </w:pPr>
+                  <w:r>
+                    <w:rPr>
+                      <w:rFonts w:hint="eastAsia"/>
+                    </w:rPr>
+                    <w:t>F(2, 158) = 3.129</w:t>
+                  </w:r>
+                </w:p>
+              </w:tc>
+              <w:tc>
+                <w:tcPr>
+                  <w:tcW w:w="1134" w:type="dxa"/>
+                  <w:vAlign w:val="center"/>
+                </w:tcPr>
+                <w:p>
+                  <w:pPr>
+                    <w:jc w:val="center"/>
+                    <w:rPr>
+                      <w:rFonts w:hint="eastAsia"/>
+                    </w:rPr>
+                  </w:pPr>
+                  <w:r>
+                    <w:rPr>
+                      <w:rFonts w:hint="eastAsia"/>
+                    </w:rPr>
+                    <w:t>0.962</w:t>
+                  </w:r>
+                </w:p>
+              </w:tc>
+              <w:tc>
+                <w:tcPr>
+                  <w:tcW w:w="1260" w:type="dxa"/>
+                  <w:vAlign w:val="center"/>
+                </w:tcPr>
+                <w:p>
+                  <w:pPr>
+                    <w:jc w:val="center"/>
+                    <w:rPr>
+                      <w:rFonts w:hint="eastAsia"/>
+                    </w:rPr>
+                  </w:pPr>
+                  <w:r>
+                    <w:rPr>
+                      <w:rFonts w:hint="eastAsia"/>
+                    </w:rPr>
+                    <w:t>0.04</w:t>
+                  </w:r>
+                </w:p>
+              </w:tc>
+            </w:tr>
+            <w:tr>
+              <w:tc>
+                <w:tcPr>
+                  <w:tcW w:w="3561" w:type="dxa"/>
+                  <w:vAlign w:val="center"/>
+                </w:tcPr>
+                <w:p>
+                  <w:pPr>
+                    <w:jc w:val="center"/>
+                    <w:rPr>
+                      <w:color w:val="009242"/>
+                    </w:rPr>
+                  </w:pPr>
+                  <w:r>
+                    <w:rPr>
+                      <w:color w:val="009242"/>
+                    </w:rPr>
+                    <w:t xml:space="preserve">… for </w:t>
+                  </w:r>
+                  <w:r>
+                    <w:rPr>
+                      <w:rFonts w:hint="eastAsia"/>
+                      <w:color w:val="009242"/>
+                    </w:rPr>
+                    <w:t>Error-Rate</w:t>
+                  </w:r>
+                </w:p>
+              </w:tc>
+              <w:tc>
+                <w:tcPr>
+                  <w:tcW w:w="850" w:type="dxa"/>
+                  <w:vAlign w:val="center"/>
+                </w:tcPr>
+                <w:p>
+                  <w:pPr>
+                    <w:jc w:val="center"/>
+                    <w:rPr>
+                      <w:rFonts w:hint="eastAsia"/>
+                    </w:rPr>
+                  </w:pPr>
+                  <w:r>
+                    <w:t>0</w:t>
+                  </w:r>
+                  <w:r>
+                    <w:rPr>
+                      <w:rFonts w:hint="eastAsia"/>
+                    </w:rPr>
+                    <w:t>.001</w:t>
+                  </w:r>
+                </w:p>
+              </w:tc>
+              <w:tc>
+                <w:tcPr>
+                  <w:tcW w:w="1985" w:type="dxa"/>
+                  <w:vAlign w:val="center"/>
+                </w:tcPr>
+                <w:p>
+                  <w:pPr>
+                    <w:jc w:val="center"/>
+                  </w:pPr>
+                  <w:r>
+                    <w:rPr>
+                      <w:rFonts w:hint="eastAsia"/>
+                    </w:rPr>
+                    <w:t>F(4, 316) = 14.976</w:t>
+                  </w:r>
+                </w:p>
+              </w:tc>
+              <w:tc>
+                <w:tcPr>
+                  <w:tcW w:w="1134" w:type="dxa"/>
+                  <w:vAlign w:val="center"/>
+                </w:tcPr>
+                <w:p>
+                  <w:pPr>
+                    <w:jc w:val="center"/>
+                    <w:rPr>
+                      <w:rFonts w:hint="eastAsia"/>
+                    </w:rPr>
+                  </w:pPr>
+                  <w:r>
+                    <w:rPr>
+                      <w:rFonts w:hint="eastAsia"/>
+                    </w:rPr>
+                    <w:t>0.707</w:t>
+                  </w:r>
+                </w:p>
+              </w:tc>
+              <w:tc>
+                <w:tcPr>
+                  <w:tcW w:w="1260" w:type="dxa"/>
+                  <w:vAlign w:val="center"/>
+                </w:tcPr>
+                <w:p>
+                  <w:pPr>
+                    <w:jc w:val="center"/>
+                    <w:rPr>
+                      <w:rFonts w:hint="eastAsia"/>
+                    </w:rPr>
+                  </w:pPr>
+                  <w:r>
+                    <w:rPr>
+                      <w:rFonts w:hint="eastAsia"/>
+                    </w:rPr>
+                    <w:t>0.16</w:t>
+                  </w:r>
+                </w:p>
+              </w:tc>
+            </w:tr>
+            <w:tr>
+              <w:tc>
+                <w:tcPr>
+                  <w:tcW w:w="3561" w:type="dxa"/>
+                  <w:vAlign w:val="center"/>
+                </w:tcPr>
+                <w:p>
+                  <w:pPr>
+                    <w:jc w:val="center"/>
+                    <w:rPr>
+                      <w:rFonts w:hint="eastAsia"/>
+                      <w:color w:val="009242"/>
+                    </w:rPr>
+                  </w:pPr>
+                  <w:r>
+                    <w:rPr>
+                      <w:rFonts w:hint="eastAsia"/>
+                      <w:color w:val="009242"/>
+                    </w:rPr>
+                    <w:t>Error-rate impacts correctness ratings for wrong classifications</w:t>
+                  </w:r>
+                </w:p>
+              </w:tc>
+              <w:tc>
+                <w:tcPr>
+                  <w:tcW w:w="850" w:type="dxa"/>
+                  <w:vAlign w:val="center"/>
+                </w:tcPr>
+                <w:p>
+                  <w:pPr>
+                    <w:jc w:val="center"/>
+                    <w:rPr>
+                      <w:rFonts w:hint="eastAsia"/>
+                    </w:rPr>
+                  </w:pPr>
+                  <w:r>
+                    <w:t>0</w:t>
+                  </w:r>
+                  <w:r>
+                    <w:t>.001</w:t>
+                  </w:r>
+                </w:p>
+              </w:tc>
+              <w:tc>
+                <w:tcPr>
+                  <w:tcW w:w="1985" w:type="dxa"/>
+                  <w:vAlign w:val="center"/>
+                </w:tcPr>
+                <w:p>
+                  <w:pPr>
+                    <w:jc w:val="center"/>
+                    <w:rPr>
+                      <w:rFonts w:hint="eastAsia"/>
+                    </w:rPr>
+                  </w:pPr>
+                  <w:r>
+                    <w:rPr>
+                      <w:rFonts w:hint="eastAsia"/>
+                    </w:rPr>
+                    <w:t>F(2, 159) = 31.61</w:t>
+                  </w:r>
+                </w:p>
+              </w:tc>
+              <w:tc>
+                <w:tcPr>
+                  <w:tcW w:w="1134" w:type="dxa"/>
+                  <w:vAlign w:val="center"/>
+                </w:tcPr>
+                <w:p>
+                  <w:pPr>
+                    <w:jc w:val="center"/>
+                    <w:rPr>
+                      <w:rFonts w:hint="eastAsia"/>
+                    </w:rPr>
+                  </w:pPr>
+                </w:p>
+              </w:tc>
+              <w:tc>
+                <w:tcPr>
+                  <w:tcW w:w="1260" w:type="dxa"/>
+                  <w:vAlign w:val="center"/>
+                </w:tcPr>
+                <w:p>
+                  <w:pPr>
+                    <w:jc w:val="center"/>
+                    <w:rPr>
+                      <w:rFonts w:hint="eastAsia"/>
+                    </w:rPr>
+                  </w:pPr>
+                  <w:r>
+                    <w:rPr>
+                      <w:rFonts w:hint="eastAsia"/>
+                    </w:rPr>
+                    <w:t>0.284</w:t>
+                  </w:r>
+                </w:p>
+              </w:tc>
+            </w:tr>
+            <w:tr>
+              <w:tc>
+                <w:tcPr>
+                  <w:tcW w:w="3561" w:type="dxa"/>
+                  <w:vAlign w:val="center"/>
+                </w:tcPr>
+                <w:p>
+                  <w:pPr>
+                    <w:jc w:val="center"/>
+                    <w:rPr>
+                      <w:color w:val="009242"/>
+                    </w:rPr>
+                  </w:pPr>
+                  <w:r>
+                    <w:rPr>
+                      <w:color w:val="009242"/>
+                    </w:rPr>
+                    <w:t>… for r</w:t>
+                  </w:r>
+                  <w:r>
+                    <w:rPr>
+                      <w:rFonts w:hint="eastAsia"/>
+                      <w:color w:val="009242"/>
+                    </w:rPr>
+                    <w:t xml:space="preserve">ight </w:t>
+                  </w:r>
+                  <w:r>
+                    <w:rPr>
+                      <w:color w:val="009242"/>
+                    </w:rPr>
+                    <w:t>classifications</w:t>
+                  </w:r>
+                </w:p>
+              </w:tc>
+              <w:tc>
+                <w:tcPr>
+                  <w:tcW w:w="850" w:type="dxa"/>
+                  <w:vAlign w:val="center"/>
+                </w:tcPr>
+                <w:p>
+                  <w:pPr>
+                    <w:jc w:val="center"/>
+                    <w:rPr>
+                      <w:rFonts w:hint="eastAsia"/>
+                    </w:rPr>
+                  </w:pPr>
+                  <w:r>
+                    <w:t>&gt;</w:t>
+                  </w:r>
+                  <w:r>
+                    <w:t>0</w:t>
+                  </w:r>
+                  <w:r>
+                    <w:rPr>
+                      <w:rFonts w:hint="eastAsia"/>
+                    </w:rPr>
+                    <w:t>.20</w:t>
+                  </w:r>
+                </w:p>
+              </w:tc>
+              <w:tc>
+                <w:tcPr>
+                  <w:tcW w:w="1985" w:type="dxa"/>
+                  <w:vAlign w:val="center"/>
+                </w:tcPr>
+                <w:p>
+                  <w:pPr>
+                    <w:jc w:val="center"/>
+                    <w:rPr>
+                      <w:rFonts w:hint="eastAsia"/>
+                    </w:rPr>
+                  </w:pPr>
+                  <w:r>
+                    <w:rPr>
+                      <w:rFonts w:hint="eastAsia"/>
+                    </w:rPr>
+                    <w:t>F(2, 159) = 1.45</w:t>
+                  </w:r>
+                </w:p>
+              </w:tc>
+              <w:tc>
+                <w:tcPr>
+                  <w:tcW w:w="1134" w:type="dxa"/>
+                  <w:vAlign w:val="center"/>
+                </w:tcPr>
+                <w:p>
+                  <w:pPr>
+                    <w:jc w:val="center"/>
+                    <w:rPr>
+                      <w:rFonts w:hint="eastAsia"/>
+                    </w:rPr>
+                  </w:pPr>
+                </w:p>
+              </w:tc>
+              <w:tc>
+                <w:tcPr>
+                  <w:tcW w:w="1260" w:type="dxa"/>
+                  <w:vAlign w:val="center"/>
+                </w:tcPr>
+                <w:p>
+                  <w:pPr>
+                    <w:jc w:val="center"/>
+                    <w:rPr>
+                      <w:rFonts w:hint="eastAsia"/>
+                    </w:rPr>
+                  </w:pPr>
+                  <w:r>
+                    <w:rPr>
+                      <w:rFonts w:hint="eastAsia"/>
+                    </w:rPr>
+                    <w:t>0.018</w:t>
+                  </w:r>
+                </w:p>
+              </w:tc>
+            </w:tr>
+            <w:tr>
+              <w:tc>
+                <w:tcPr>
+                  <w:tcW w:w="3561" w:type="dxa"/>
+                  <w:vAlign w:val="center"/>
+                </w:tcPr>
+                <w:p>
+                  <w:pPr>
+                    <w:jc w:val="center"/>
+                    <w:rPr>
+                      <w:color w:val="0070C0"/>
+                    </w:rPr>
+                  </w:pPr>
+                  <w:r>
+                    <w:rPr>
+                      <w:rFonts w:hint="eastAsia"/>
+                      <w:color w:val="0070C0"/>
+                    </w:rPr>
+                    <w:t>Significant interaction between Explanation and Error-rate</w:t>
+                  </w:r>
+                </w:p>
+              </w:tc>
+              <w:tc>
+                <w:tcPr>
+                  <w:tcW w:w="850" w:type="dxa"/>
+                  <w:vAlign w:val="center"/>
+                </w:tcPr>
+                <w:p>
+                  <w:pPr>
+                    <w:jc w:val="center"/>
+                    <w:rPr>
+                      <w:rFonts w:hint="eastAsia"/>
+                    </w:rPr>
+                  </w:pPr>
+                  <w:r>
+                    <w:t>0.05</w:t>
+                  </w:r>
+                </w:p>
+              </w:tc>
+              <w:tc>
+                <w:tcPr>
+                  <w:tcW w:w="1985" w:type="dxa"/>
+                  <w:vAlign w:val="center"/>
+                </w:tcPr>
+                <w:p>
+                  <w:pPr>
+                    <w:jc w:val="center"/>
+                    <w:rPr>
+                      <w:rFonts w:hint="eastAsia"/>
+                    </w:rPr>
+                  </w:pPr>
+                  <w:r>
+                    <w:rPr>
+                      <w:rFonts w:hint="eastAsia"/>
+                    </w:rPr>
+                    <w:t>F(4, 316) = 2.53</w:t>
+                  </w:r>
+                </w:p>
+              </w:tc>
+              <w:tc>
+                <w:tcPr>
+                  <w:tcW w:w="1134" w:type="dxa"/>
+                  <w:vAlign w:val="center"/>
+                </w:tcPr>
+                <w:p>
+                  <w:pPr>
+                    <w:jc w:val="center"/>
+                    <w:rPr>
+                      <w:rFonts w:hint="eastAsia"/>
+                    </w:rPr>
+                  </w:pPr>
+                  <w:r>
+                    <w:rPr>
+                      <w:rFonts w:hint="eastAsia"/>
+                    </w:rPr>
+                    <w:t>0.94</w:t>
+                  </w:r>
+                </w:p>
+              </w:tc>
+              <w:tc>
+                <w:tcPr>
+                  <w:tcW w:w="1260" w:type="dxa"/>
+                  <w:vAlign w:val="center"/>
+                </w:tcPr>
+                <w:p>
+                  <w:pPr>
+                    <w:jc w:val="center"/>
+                    <w:rPr>
+                      <w:rFonts w:hint="eastAsia"/>
+                    </w:rPr>
+                  </w:pPr>
+                  <w:r>
+                    <w:rPr>
+                      <w:rFonts w:hint="eastAsia"/>
+                    </w:rPr>
+                    <w:t>0.03</w:t>
+                  </w:r>
+                </w:p>
+              </w:tc>
+            </w:tr>
+            <w:tr>
+              <w:tc>
+                <w:tcPr>
+                  <w:tcW w:w="3561" w:type="dxa"/>
+                  <w:vAlign w:val="center"/>
+                </w:tcPr>
+                <w:p>
+                  <w:pPr>
+                    <w:jc w:val="center"/>
+                    <w:rPr>
+                      <w:color w:val="0070C0"/>
+                    </w:rPr>
+                  </w:pPr>
+                  <w:r>
+                    <w:rPr>
+                      <w:rFonts w:hint="eastAsia"/>
+                      <w:color w:val="0070C0"/>
+                    </w:rPr>
+                    <w:t>Explanation x Error-rate interaction occurs only for right classfications</w:t>
+                  </w:r>
+                </w:p>
+              </w:tc>
+              <w:tc>
+                <w:tcPr>
+                  <w:tcW w:w="850" w:type="dxa"/>
+                  <w:vAlign w:val="center"/>
+                </w:tcPr>
+                <w:p>
+                  <w:pPr>
+                    <w:jc w:val="center"/>
+                    <w:rPr>
+                      <w:rFonts w:hint="eastAsia"/>
+                    </w:rPr>
+                  </w:pPr>
+                  <w:r>
+                    <w:t>0.05</w:t>
+                  </w:r>
+                </w:p>
+              </w:tc>
+              <w:tc>
+                <w:tcPr>
+                  <w:tcW w:w="1985" w:type="dxa"/>
+                  <w:vAlign w:val="center"/>
+                </w:tcPr>
+                <w:p>
+                  <w:pPr>
+                    <w:jc w:val="center"/>
+                    <w:rPr>
+                      <w:rFonts w:hint="eastAsia"/>
+                    </w:rPr>
+                  </w:pPr>
+                  <w:r>
+                    <w:rPr>
+                      <w:rFonts w:hint="eastAsia"/>
+                    </w:rPr>
+                    <w:t>F(2, 159) = 4.27</w:t>
+                  </w:r>
+                </w:p>
+              </w:tc>
+              <w:tc>
+                <w:tcPr>
+                  <w:tcW w:w="1134" w:type="dxa"/>
+                  <w:vAlign w:val="center"/>
+                </w:tcPr>
+                <w:p>
+                  <w:pPr>
+                    <w:jc w:val="center"/>
+                    <w:rPr>
+                      <w:rFonts w:hint="eastAsia"/>
+                    </w:rPr>
+                  </w:pPr>
+                </w:p>
+              </w:tc>
+              <w:tc>
+                <w:tcPr>
+                  <w:tcW w:w="1260" w:type="dxa"/>
+                  <w:vAlign w:val="center"/>
+                </w:tcPr>
+                <w:p>
+                  <w:pPr>
+                    <w:jc w:val="center"/>
+                    <w:rPr>
+                      <w:rFonts w:hint="eastAsia"/>
+                    </w:rPr>
+                  </w:pPr>
+                  <w:r>
+                    <w:rPr>
+                      <w:rFonts w:hint="eastAsia"/>
+                    </w:rPr>
+                    <w:t>0.05</w:t>
+                  </w:r>
+                </w:p>
+              </w:tc>
+            </w:tr>
+            <w:tr>
+              <w:tc>
+                <w:tcPr>
+                  <w:tcW w:w="3561" w:type="dxa"/>
+                  <w:vAlign w:val="center"/>
+                </w:tcPr>
+                <w:p>
+                  <w:pPr>
+                    <w:jc w:val="center"/>
+                    <w:rPr>
+                      <w:rFonts w:hint="eastAsia"/>
+                      <w:color w:val="0070C0"/>
+                    </w:rPr>
+                  </w:pPr>
+                  <w:r>
+                    <w:rPr>
+                      <w:rFonts w:hint="eastAsia"/>
+                      <w:color w:val="7030A0"/>
+                    </w:rPr>
+                    <w:t>Trust survey revealed a significant effect of Error-Rate</w:t>
+                  </w:r>
+                </w:p>
+              </w:tc>
+              <w:tc>
+                <w:tcPr>
+                  <w:tcW w:w="850" w:type="dxa"/>
+                  <w:vAlign w:val="center"/>
+                </w:tcPr>
+                <w:p>
+                  <w:pPr>
+                    <w:jc w:val="center"/>
+                  </w:pPr>
+                  <w:r>
+                    <w:rPr>
+                      <w:rFonts w:hint="eastAsia"/>
+                    </w:rPr>
+                    <w:t>0.001</w:t>
+                  </w:r>
+                </w:p>
+              </w:tc>
+              <w:tc>
+                <w:tcPr>
+                  <w:tcW w:w="1985" w:type="dxa"/>
+                  <w:vAlign w:val="center"/>
+                </w:tcPr>
+                <w:p>
+                  <w:pPr>
+                    <w:jc w:val="center"/>
+                    <w:rPr>
+                      <w:rFonts w:hint="eastAsia"/>
+                    </w:rPr>
+                  </w:pPr>
+                  <w:r>
+                    <w:rPr>
+                      <w:rFonts w:hint="eastAsia"/>
+                    </w:rPr>
+                    <w:t>F(16, 304) = 5.234</w:t>
+                  </w:r>
+                </w:p>
+              </w:tc>
+              <w:tc>
+                <w:tcPr>
+                  <w:tcW w:w="1134" w:type="dxa"/>
+                  <w:vAlign w:val="center"/>
+                </w:tcPr>
+                <w:p>
+                  <w:pPr>
+                    <w:jc w:val="center"/>
+                    <w:rPr>
+                      <w:rFonts w:hint="eastAsia"/>
+                    </w:rPr>
+                  </w:pPr>
+                  <w:r>
+                    <w:rPr>
+                      <w:rFonts w:hint="eastAsia"/>
+                    </w:rPr>
+                    <w:t>0.616</w:t>
+                  </w:r>
+                </w:p>
+              </w:tc>
+              <w:tc>
+                <w:tcPr>
+                  <w:tcW w:w="1260" w:type="dxa"/>
+                  <w:vAlign w:val="center"/>
+                </w:tcPr>
+                <w:p>
+                  <w:pPr>
+                    <w:jc w:val="center"/>
+                    <w:rPr>
+                      <w:rFonts w:hint="eastAsia"/>
+                    </w:rPr>
+                  </w:pPr>
+                  <w:r>
+                    <w:rPr>
+                      <w:rFonts w:hint="eastAsia"/>
+                    </w:rPr>
+                    <w:t>0.22</w:t>
+                  </w:r>
+                </w:p>
+              </w:tc>
+            </w:tr>
+            <w:tr>
+              <w:tc>
+                <w:tcPr>
+                  <w:tcW w:w="3561" w:type="dxa"/>
+                  <w:vAlign w:val="center"/>
+                </w:tcPr>
+                <w:p>
+                  <w:pPr>
+                    <w:jc w:val="center"/>
+                    <w:rPr>
+                      <w:rFonts w:hint="eastAsia"/>
+                      <w:color w:val="7030A0"/>
+                    </w:rPr>
+                  </w:pPr>
+                  <w:r>
+                    <w:rPr>
+                      <w:rFonts w:hint="eastAsia"/>
+                      <w:color w:val="7030A0"/>
+                    </w:rPr>
+                    <w:t>Satisfaction ratings of the overall system revealed a significant effect for Error-rate</w:t>
+                  </w:r>
+                </w:p>
+              </w:tc>
+              <w:tc>
+                <w:tcPr>
+                  <w:tcW w:w="850" w:type="dxa"/>
+                  <w:vAlign w:val="center"/>
+                </w:tcPr>
+                <w:p>
+                  <w:pPr>
+                    <w:jc w:val="center"/>
+                    <w:rPr>
+                      <w:rFonts w:hint="eastAsia"/>
+                    </w:rPr>
+                  </w:pPr>
+                  <w:r>
+                    <w:t>0.05</w:t>
+                  </w:r>
+                </w:p>
+              </w:tc>
+              <w:tc>
+                <w:tcPr>
+                  <w:tcW w:w="1985" w:type="dxa"/>
+                  <w:vAlign w:val="center"/>
+                </w:tcPr>
+                <w:p>
+                  <w:pPr>
+                    <w:jc w:val="center"/>
+                    <w:rPr>
+                      <w:rFonts w:hint="eastAsia"/>
+                    </w:rPr>
+                  </w:pPr>
+                  <w:r>
+                    <w:rPr>
+                      <w:rFonts w:hint="eastAsia"/>
+                    </w:rPr>
+                    <w:t>F(16, 304) = 1.755</w:t>
+                  </w:r>
+                </w:p>
+              </w:tc>
+              <w:tc>
+                <w:tcPr>
+                  <w:tcW w:w="1134" w:type="dxa"/>
+                  <w:vAlign w:val="center"/>
+                </w:tcPr>
+                <w:p>
+                  <w:pPr>
+                    <w:jc w:val="center"/>
+                    <w:rPr>
+                      <w:rFonts w:hint="eastAsia"/>
+                    </w:rPr>
+                  </w:pPr>
+                  <w:r>
+                    <w:rPr>
+                      <w:rFonts w:hint="eastAsia"/>
+                    </w:rPr>
+                    <w:t>0.838</w:t>
+                  </w:r>
+                </w:p>
+              </w:tc>
+              <w:tc>
+                <w:tcPr>
+                  <w:tcW w:w="1260" w:type="dxa"/>
+                  <w:vAlign w:val="center"/>
+                </w:tcPr>
+                <w:p>
+                  <w:pPr>
+                    <w:jc w:val="center"/>
+                    <w:rPr>
+                      <w:rFonts w:hint="eastAsia"/>
+                    </w:rPr>
+                  </w:pPr>
+                  <w:r>
+                    <w:rPr>
+                      <w:rFonts w:hint="eastAsia"/>
+                    </w:rPr>
+                    <w:t>0.85</w:t>
+                  </w:r>
+                </w:p>
+              </w:tc>
+            </w:tr>
+          </w:tbl>
+          <w:p>
+            <w:pPr>
+              <w:pStyle w:val="a5"/>
+              <w:numPr>
+                <w:ilvl w:val="0"/>
+                <w:numId w:val="6"/>
+              </w:numPr>
+              <w:ind w:leftChars="0"/>
+              <w:rPr>
+                <w:rFonts w:hint="eastAsia"/>
+              </w:rPr>
+            </w:pPr>
+            <w:r>
+              <w:rPr>
+                <w:rFonts w:hint="eastAsia"/>
+                <w:b/>
+                <w:u w:val="single"/>
+              </w:rPr>
+              <w:t>3%-error</w:t>
+            </w:r>
+            <w:r>
+              <w:rPr>
+                <w:rFonts w:hint="eastAsia"/>
+              </w:rPr>
+              <w:t xml:space="preserve"> 조건 하에서의 실험자들의 시스템에 대한 </w:t>
+            </w:r>
+            <w:r>
+              <w:t>confidence level</w:t>
+            </w:r>
+            <w:r>
+              <w:rPr>
+                <w:rFonts w:hint="eastAsia"/>
+              </w:rPr>
+              <w:t xml:space="preserve">이 가장 높았음 </w:t>
+            </w:r>
+            <w:r>
+              <w:rPr>
+                <w:b/>
+              </w:rPr>
+              <w:t>(M=4.28, SD=0.67</w:t>
+            </w:r>
+            <w:r>
+              <w:rPr>
+                <w:b/>
+              </w:rPr>
+              <w:t>)</w:t>
+            </w:r>
+            <w:r>
+              <w:t xml:space="preserve">, </w:t>
+            </w:r>
+            <w:r>
+              <w:rPr>
+                <w:rFonts w:hint="eastAsia"/>
+              </w:rPr>
+              <w:t xml:space="preserve">분류가 가장 </w:t>
+            </w:r>
+            <w:r>
+              <w:rPr>
+                <w:rFonts w:hint="eastAsia"/>
+                <w:b/>
+                <w:u w:val="single"/>
+              </w:rPr>
+              <w:t>예측 가능</w:t>
+            </w:r>
+            <w:r>
+              <w:rPr>
+                <w:rFonts w:hint="eastAsia"/>
+                <w:b/>
+                <w:u w:val="single"/>
+              </w:rPr>
+              <w:t>함</w:t>
+            </w:r>
+            <w:r>
+              <w:rPr>
+                <w:rFonts w:hint="eastAsia"/>
+              </w:rPr>
+              <w:t xml:space="preserve"> </w:t>
+            </w:r>
+            <w:r>
+              <w:rPr>
+                <w:b/>
+              </w:rPr>
+              <w:t>(M=4.21, SD=0.82)</w:t>
+            </w:r>
+            <w:r>
+              <w:t xml:space="preserve">, </w:t>
+            </w:r>
+            <w:r>
+              <w:rPr>
+                <w:rFonts w:hint="eastAsia"/>
+              </w:rPr>
+              <w:t xml:space="preserve">시스템을 </w:t>
+            </w:r>
+            <w:r>
+              <w:rPr>
+                <w:b/>
+                <w:u w:val="single"/>
+              </w:rPr>
+              <w:t>enjoy</w:t>
+            </w:r>
+            <w:r>
+              <w:rPr>
+                <w:rFonts w:hint="eastAsia"/>
+                <w:b/>
+                <w:u w:val="single"/>
+              </w:rPr>
+              <w:t>했음</w:t>
+            </w:r>
+            <w:r>
+              <w:rPr>
+                <w:rFonts w:hint="eastAsia"/>
+              </w:rPr>
+              <w:t xml:space="preserve"> </w:t>
+            </w:r>
+            <w:r>
+              <w:rPr>
+                <w:b/>
+              </w:rPr>
+              <w:t>(M=3.11, SD=0.86)</w:t>
+            </w:r>
+            <w:r>
+              <w:t xml:space="preserve"> (60%-error </w:t>
+            </w:r>
+            <w:r>
+              <w:rPr>
+                <w:rFonts w:hint="eastAsia"/>
+              </w:rPr>
+              <w:t xml:space="preserve">조건에서는 </w:t>
+            </w:r>
+            <w:r>
+              <w:rPr>
+                <w:b/>
+              </w:rPr>
+              <w:t>M=2.55, SD=1.15</w:t>
+            </w:r>
+            <w:r>
+              <w:t>)</w:t>
+            </w:r>
+          </w:p>
+        </w:tc>
+      </w:tr>
+    </w:tbl>
+    <w:p>
+      <w:pPr>
+        <w:rPr>
+          <w:rFonts w:hint="eastAsia"/>
+          <w:b/>
+        </w:rPr>
+      </w:pPr>
+    </w:p>
     <w:p>
       <w:pPr>
         <w:pStyle w:val="a5"/>
         <w:numPr>
           <w:ilvl w:val="0"/>
-          <w:numId w:val="9"/>
+          <w:numId w:val="5"/>
         </w:numPr>
         <w:ind w:leftChars="0"/>
         <w:rPr>
           <w:b/>
+          <w:highlight w:val="yellow"/>
         </w:rPr>
       </w:pPr>
       <w:r>
         <w:rPr>
           <w:b/>
+          <w:highlight w:val="yellow"/>
         </w:rPr>
+        <w:lastRenderedPageBreak/>
         <w:t>Experiment 3: the effects of explanation and low-end error-rates</w:t>
       </w:r>
     </w:p>
+    <w:tbl>
+      <w:tblPr>
+        <w:tblStyle w:val="a4"/>
+        <w:tblW w:w="0" w:type="auto"/>
+        <w:tblLook w:val="04A0" w:firstRow="1" w:lastRow="0" w:firstColumn="1" w:lastColumn="0" w:noHBand="0" w:noVBand="1"/>
+      </w:tblPr>
+      <w:tblGrid>
+        <w:gridCol w:w="9016"/>
+      </w:tblGrid>
+      <w:tr>
+        <w:tc>
+          <w:tcPr>
+            <w:tcW w:w="9016" w:type="dxa"/>
+          </w:tcPr>
+          <w:p>
+            <w:pPr>
+              <w:rPr>
+                <w:rFonts w:hint="eastAsia"/>
+                <w:color w:val="0070C0"/>
+              </w:rPr>
+            </w:pPr>
+            <w:r>
+              <w:rPr>
+                <w:rFonts w:hint="eastAsia"/>
+                <w:b/>
+              </w:rPr>
+              <w:t>&lt;분석&gt;</w:t>
+            </w:r>
+            <w:r>
+              <w:rPr>
+                <w:b/>
+              </w:rPr>
+              <w:t xml:space="preserve"> </w:t>
+            </w:r>
+            <w:r>
+              <w:rPr>
+                <w:rFonts w:hint="eastAsia"/>
+                <w:color w:val="009242"/>
+              </w:rPr>
+              <w:t xml:space="preserve">(Correctness </w:t>
+            </w:r>
+            <w:r>
+              <w:rPr>
+                <w:color w:val="009242"/>
+              </w:rPr>
+              <w:t xml:space="preserve">and </w:t>
+            </w:r>
+            <w:r>
+              <w:rPr>
+                <w:color w:val="009242"/>
+              </w:rPr>
+              <w:t xml:space="preserve">Reasonableness Ratings) </w:t>
+            </w:r>
+            <w:r>
+              <w:rPr>
+                <w:color w:val="0070C0"/>
+              </w:rPr>
+              <w:t>(Overall correctness and overall reasonableness)</w:t>
+            </w:r>
+            <w:r>
+              <w:rPr>
+                <w:color w:val="0070C0"/>
+              </w:rPr>
+              <w:t xml:space="preserve"> </w:t>
+            </w:r>
+            <w:r>
+              <w:rPr>
+                <w:color w:val="7030A0"/>
+              </w:rPr>
+              <w:t>(Trust and Satisfaction)</w:t>
+            </w:r>
+          </w:p>
+          <w:tbl>
+            <w:tblPr>
+              <w:tblStyle w:val="a4"/>
+              <w:tblW w:w="0" w:type="auto"/>
+              <w:tblLook w:val="04A0" w:firstRow="1" w:lastRow="0" w:firstColumn="1" w:lastColumn="0" w:noHBand="0" w:noVBand="1"/>
+            </w:tblPr>
+            <w:tblGrid>
+              <w:gridCol w:w="3561"/>
+              <w:gridCol w:w="850"/>
+              <w:gridCol w:w="1985"/>
+              <w:gridCol w:w="1134"/>
+              <w:gridCol w:w="1260"/>
+            </w:tblGrid>
+            <w:tr>
+              <w:tc>
+                <w:tcPr>
+                  <w:tcW w:w="3561" w:type="dxa"/>
+                  <w:shd w:val="clear" w:color="auto" w:fill="BDD6EE" w:themeFill="accent1" w:themeFillTint="66"/>
+                  <w:vAlign w:val="center"/>
+                </w:tcPr>
+                <w:p>
+                  <w:pPr>
+                    <w:jc w:val="center"/>
+                    <w:rPr>
+                      <w:rFonts w:hint="eastAsia"/>
+                      <w:b/>
+                    </w:rPr>
+                  </w:pPr>
+                  <w:r>
+                    <w:rPr>
+                      <w:b/>
+                    </w:rPr>
+                    <w:t>I</w:t>
+                  </w:r>
+                  <w:r>
+                    <w:rPr>
+                      <w:rFonts w:hint="eastAsia"/>
+                      <w:b/>
+                    </w:rPr>
+                    <w:t>tem</w:t>
+                  </w:r>
+                </w:p>
+              </w:tc>
+              <w:tc>
+                <w:tcPr>
+                  <w:tcW w:w="850" w:type="dxa"/>
+                  <w:shd w:val="clear" w:color="auto" w:fill="BDD6EE" w:themeFill="accent1" w:themeFillTint="66"/>
+                  <w:vAlign w:val="center"/>
+                </w:tcPr>
+                <w:p>
+                  <w:pPr>
+                    <w:jc w:val="center"/>
+                    <w:rPr>
+                      <w:rFonts w:hint="eastAsia"/>
+                      <w:b/>
+                    </w:rPr>
+                  </w:pPr>
+                  <w:r>
+                    <w:rPr>
+                      <w:b/>
+                    </w:rPr>
+                    <w:t>p</w:t>
+                  </w:r>
+                  <w:r>
+                    <w:rPr>
+                      <w:rFonts w:hint="eastAsia"/>
+                      <w:b/>
+                    </w:rPr>
+                    <w:t xml:space="preserve"> </w:t>
+                  </w:r>
+                  <w:r>
+                    <w:rPr>
+                      <w:b/>
+                    </w:rPr>
+                    <w:t>&lt;</w:t>
+                  </w:r>
+                  <w:r>
+                    <w:rPr>
+                      <w:b/>
+                    </w:rPr>
+                    <w:t>=</w:t>
+                  </w:r>
+                </w:p>
+              </w:tc>
+              <w:tc>
+                <w:tcPr>
+                  <w:tcW w:w="1985" w:type="dxa"/>
+                  <w:shd w:val="clear" w:color="auto" w:fill="BDD6EE" w:themeFill="accent1" w:themeFillTint="66"/>
+                  <w:vAlign w:val="center"/>
+                </w:tcPr>
+                <w:p>
+                  <w:pPr>
+                    <w:jc w:val="center"/>
+                    <w:rPr>
+                      <w:rFonts w:hint="eastAsia"/>
+                      <w:b/>
+                    </w:rPr>
+                  </w:pPr>
+                  <w:r>
+                    <w:rPr>
+                      <w:rFonts w:hint="eastAsia"/>
+                      <w:b/>
+                    </w:rPr>
+                    <w:t>F(a, b)</w:t>
+                  </w:r>
+                </w:p>
+              </w:tc>
+              <w:tc>
+                <w:tcPr>
+                  <w:tcW w:w="1134" w:type="dxa"/>
+                  <w:shd w:val="clear" w:color="auto" w:fill="BDD6EE" w:themeFill="accent1" w:themeFillTint="66"/>
+                  <w:vAlign w:val="center"/>
+                </w:tcPr>
+                <w:p>
+                  <w:pPr>
+                    <w:jc w:val="center"/>
+                    <w:rPr>
+                      <w:rFonts w:hint="eastAsia"/>
+                      <w:b/>
+                    </w:rPr>
+                  </w:pPr>
+                  <w:r>
+                    <w:rPr>
+                      <w:rFonts w:hint="eastAsia"/>
+                      <w:b/>
+                    </w:rPr>
+                    <w:t>Wilks</w:t>
+                  </w:r>
+                  <w:r>
+                    <w:rPr>
+                      <w:b/>
+                    </w:rPr>
+                    <w:t xml:space="preserve">’ </w:t>
+                  </w:r>
+                  <m:oMath>
+                    <m:r>
+                      <m:rPr>
+                        <m:sty m:val="b"/>
+                      </m:rPr>
+                      <w:rPr>
+                        <w:rFonts w:ascii="Cambria Math" w:hAnsi="Cambria Math"/>
+                      </w:rPr>
+                      <m:t>Λ</m:t>
+                    </m:r>
+                  </m:oMath>
+                </w:p>
+              </w:tc>
+              <w:tc>
+                <w:tcPr>
+                  <w:tcW w:w="1260" w:type="dxa"/>
+                  <w:shd w:val="clear" w:color="auto" w:fill="BDD6EE" w:themeFill="accent1" w:themeFillTint="66"/>
+                  <w:vAlign w:val="center"/>
+                </w:tcPr>
+                <w:p>
+                  <w:pPr>
+                    <w:jc w:val="center"/>
+                    <w:rPr>
+                      <w:rFonts w:hint="eastAsia"/>
+                      <w:b/>
+                    </w:rPr>
+                  </w:pPr>
+                  <w:r>
+                    <w:rPr>
+                      <w:b/>
+                    </w:rPr>
+                    <w:t>P</w:t>
+                  </w:r>
+                  <w:r>
+                    <w:rPr>
+                      <w:rFonts w:hint="eastAsia"/>
+                      <w:b/>
+                    </w:rPr>
+                    <w:t xml:space="preserve">artial </w:t>
+                  </w:r>
+                  <m:oMath>
+                    <m:sSup>
+                      <m:sSupPr>
+                        <m:ctrlPr>
+                          <w:rPr>
+                            <w:rFonts w:ascii="Cambria Math" w:hAnsi="Cambria Math"/>
+                            <w:b/>
+                            <w:i/>
+                          </w:rPr>
+                        </m:ctrlPr>
+                      </m:sSupPr>
+                      <m:e>
+                        <m:r>
+                          <m:rPr>
+                            <m:sty m:val="bi"/>
+                          </m:rPr>
+                          <w:rPr>
+                            <w:rFonts w:ascii="Cambria Math" w:hAnsi="Cambria Math"/>
+                          </w:rPr>
+                          <m:t>η</m:t>
+                        </m:r>
+                      </m:e>
+                      <m:sup>
+                        <m:r>
+                          <m:rPr>
+                            <m:sty m:val="bi"/>
+                          </m:rPr>
+                          <w:rPr>
+                            <w:rFonts w:ascii="Cambria Math" w:hAnsi="Cambria Math"/>
+                          </w:rPr>
+                          <m:t>2</m:t>
+                        </m:r>
+                      </m:sup>
+                    </m:sSup>
+                  </m:oMath>
+                </w:p>
+              </w:tc>
+            </w:tr>
+            <w:tr>
+              <w:tc>
+                <w:tcPr>
+                  <w:tcW w:w="3561" w:type="dxa"/>
+                  <w:vAlign w:val="center"/>
+                </w:tcPr>
+                <w:p>
+                  <w:pPr>
+                    <w:jc w:val="center"/>
+                    <w:rPr>
+                      <w:rFonts w:hint="eastAsia"/>
+                      <w:color w:val="009242"/>
+                    </w:rPr>
+                  </w:pPr>
+                  <w:r>
+                    <w:rPr>
+                      <w:color w:val="009242"/>
+                    </w:rPr>
+                    <w:t>C</w:t>
+                  </w:r>
+                  <w:r>
+                    <w:rPr>
+                      <w:rFonts w:hint="eastAsia"/>
+                      <w:color w:val="009242"/>
+                    </w:rPr>
+                    <w:t xml:space="preserve">orrectness </w:t>
+                  </w:r>
+                  <w:r>
+                    <w:rPr>
+                      <w:color w:val="009242"/>
+                    </w:rPr>
+                    <w:t>ratings revealed significant effects for Explanation</w:t>
+                  </w:r>
+                </w:p>
+              </w:tc>
+              <w:tc>
+                <w:tcPr>
+                  <w:tcW w:w="850" w:type="dxa"/>
+                  <w:vAlign w:val="center"/>
+                </w:tcPr>
+                <w:p>
+                  <w:pPr>
+                    <w:jc w:val="center"/>
+                  </w:pPr>
+                  <w:r>
+                    <w:rPr>
+                      <w:rFonts w:hint="eastAsia"/>
+                    </w:rPr>
+                    <w:t>0.05</w:t>
+                  </w:r>
+                </w:p>
+              </w:tc>
+              <w:tc>
+                <w:tcPr>
+                  <w:tcW w:w="1985" w:type="dxa"/>
+                  <w:vAlign w:val="center"/>
+                </w:tcPr>
+                <w:p>
+                  <w:pPr>
+                    <w:jc w:val="center"/>
+                    <w:rPr>
+                      <w:rFonts w:hint="eastAsia"/>
+                    </w:rPr>
+                  </w:pPr>
+                  <w:r>
+                    <w:rPr>
+                      <w:rFonts w:hint="eastAsia"/>
+                    </w:rPr>
+                    <w:t>F(2, 175) = 4.12</w:t>
+                  </w:r>
+                </w:p>
+              </w:tc>
+              <w:tc>
+                <w:tcPr>
+                  <w:tcW w:w="1134" w:type="dxa"/>
+                  <w:vAlign w:val="center"/>
+                </w:tcPr>
+                <w:p>
+                  <w:pPr>
+                    <w:jc w:val="center"/>
+                    <w:rPr>
+                      <w:rFonts w:hint="eastAsia"/>
+                    </w:rPr>
+                  </w:pPr>
+                  <w:r>
+                    <w:rPr>
+                      <w:rFonts w:hint="eastAsia"/>
+                    </w:rPr>
+                    <w:t>0.955</w:t>
+                  </w:r>
+                </w:p>
+              </w:tc>
+              <w:tc>
+                <w:tcPr>
+                  <w:tcW w:w="1260" w:type="dxa"/>
+                  <w:vAlign w:val="center"/>
+                </w:tcPr>
+                <w:p>
+                  <w:pPr>
+                    <w:jc w:val="center"/>
+                    <w:rPr>
+                      <w:rFonts w:hint="eastAsia"/>
+                    </w:rPr>
+                  </w:pPr>
+                  <w:r>
+                    <w:rPr>
+                      <w:rFonts w:hint="eastAsia"/>
+                    </w:rPr>
+                    <w:t>0.045</w:t>
+                  </w:r>
+                </w:p>
+              </w:tc>
+            </w:tr>
+            <w:tr>
+              <w:tc>
+                <w:tcPr>
+                  <w:tcW w:w="3561" w:type="dxa"/>
+                  <w:vAlign w:val="center"/>
+                </w:tcPr>
+                <w:p>
+                  <w:pPr>
+                    <w:jc w:val="center"/>
+                    <w:rPr>
+                      <w:color w:val="009242"/>
+                    </w:rPr>
+                  </w:pPr>
+                  <w:r>
+                    <w:rPr>
+                      <w:color w:val="009242"/>
+                    </w:rPr>
+                    <w:t xml:space="preserve">… for </w:t>
+                  </w:r>
+                  <w:r>
+                    <w:rPr>
+                      <w:rFonts w:hint="eastAsia"/>
+                      <w:color w:val="009242"/>
+                    </w:rPr>
+                    <w:t>Error-Rate</w:t>
+                  </w:r>
+                </w:p>
+              </w:tc>
+              <w:tc>
+                <w:tcPr>
+                  <w:tcW w:w="850" w:type="dxa"/>
+                  <w:vAlign w:val="center"/>
+                </w:tcPr>
+                <w:p>
+                  <w:pPr>
+                    <w:jc w:val="center"/>
+                    <w:rPr>
+                      <w:rFonts w:hint="eastAsia"/>
+                    </w:rPr>
+                  </w:pPr>
+                  <w:r>
+                    <w:rPr>
+                      <w:rFonts w:hint="eastAsia"/>
+                    </w:rPr>
+                    <w:t>0.001</w:t>
+                  </w:r>
+                </w:p>
+              </w:tc>
+              <w:tc>
+                <w:tcPr>
+                  <w:tcW w:w="1985" w:type="dxa"/>
+                  <w:vAlign w:val="center"/>
+                </w:tcPr>
+                <w:p>
+                  <w:pPr>
+                    <w:jc w:val="center"/>
+                  </w:pPr>
+                  <w:r>
+                    <w:rPr>
+                      <w:rFonts w:hint="eastAsia"/>
+                    </w:rPr>
+                    <w:t>F(6, 350) = 3.89</w:t>
+                  </w:r>
+                </w:p>
+              </w:tc>
+              <w:tc>
+                <w:tcPr>
+                  <w:tcW w:w="1134" w:type="dxa"/>
+                  <w:vAlign w:val="center"/>
+                </w:tcPr>
+                <w:p>
+                  <w:pPr>
+                    <w:jc w:val="center"/>
+                    <w:rPr>
+                      <w:rFonts w:hint="eastAsia"/>
+                    </w:rPr>
+                  </w:pPr>
+                  <w:r>
+                    <w:rPr>
+                      <w:rFonts w:hint="eastAsia"/>
+                    </w:rPr>
+                    <w:t>0.879</w:t>
+                  </w:r>
+                </w:p>
+              </w:tc>
+              <w:tc>
+                <w:tcPr>
+                  <w:tcW w:w="1260" w:type="dxa"/>
+                  <w:vAlign w:val="center"/>
+                </w:tcPr>
+                <w:p>
+                  <w:pPr>
+                    <w:jc w:val="center"/>
+                    <w:rPr>
+                      <w:rFonts w:hint="eastAsia"/>
+                    </w:rPr>
+                  </w:pPr>
+                  <w:r>
+                    <w:rPr>
+                      <w:rFonts w:hint="eastAsia"/>
+                    </w:rPr>
+                    <w:t>0.063</w:t>
+                  </w:r>
+                </w:p>
+              </w:tc>
+            </w:tr>
+            <w:tr>
+              <w:tc>
+                <w:tcPr>
+                  <w:tcW w:w="3561" w:type="dxa"/>
+                  <w:vAlign w:val="center"/>
+                </w:tcPr>
+                <w:p>
+                  <w:pPr>
+                    <w:jc w:val="center"/>
+                    <w:rPr>
+                      <w:rFonts w:hint="eastAsia"/>
+                      <w:color w:val="009242"/>
+                    </w:rPr>
+                  </w:pPr>
+                  <w:r>
+                    <w:rPr>
+                      <w:rFonts w:hint="eastAsia"/>
+                      <w:color w:val="009242"/>
+                    </w:rPr>
+                    <w:t xml:space="preserve">Error-rate </w:t>
+                  </w:r>
+                  <w:r>
+                    <w:rPr>
+                      <w:color w:val="009242"/>
+                    </w:rPr>
+                    <w:t>variable’</w:t>
+                  </w:r>
+                  <w:r>
+                    <w:rPr>
+                      <w:color w:val="009242"/>
+                    </w:rPr>
+                    <w:t>s effects does not</w:t>
+                  </w:r>
+                  <w:r>
+                    <w:rPr>
+                      <w:color w:val="009242"/>
+                    </w:rPr>
+                    <w:t xml:space="preserve"> occur in right classifications</w:t>
+                  </w:r>
+                </w:p>
+              </w:tc>
+              <w:tc>
+                <w:tcPr>
+                  <w:tcW w:w="850" w:type="dxa"/>
+                  <w:vAlign w:val="center"/>
+                </w:tcPr>
+                <w:p>
+                  <w:pPr>
+                    <w:jc w:val="center"/>
+                    <w:rPr>
+                      <w:rFonts w:hint="eastAsia"/>
+                    </w:rPr>
+                  </w:pPr>
+                  <w:r>
+                    <w:t>&gt;</w:t>
+                  </w:r>
+                  <w:r>
+                    <w:rPr>
+                      <w:rFonts w:hint="eastAsia"/>
+                    </w:rPr>
+                    <w:t>0.30</w:t>
+                  </w:r>
+                </w:p>
+              </w:tc>
+              <w:tc>
+                <w:tcPr>
+                  <w:tcW w:w="1985" w:type="dxa"/>
+                  <w:vAlign w:val="center"/>
+                </w:tcPr>
+                <w:p>
+                  <w:pPr>
+                    <w:jc w:val="center"/>
+                    <w:rPr>
+                      <w:rFonts w:hint="eastAsia"/>
+                    </w:rPr>
+                  </w:pPr>
+                  <w:r>
+                    <w:rPr>
+                      <w:rFonts w:hint="eastAsia"/>
+                    </w:rPr>
+                    <w:t>F(3, 176) = 1.23</w:t>
+                  </w:r>
+                </w:p>
+              </w:tc>
+              <w:tc>
+                <w:tcPr>
+                  <w:tcW w:w="1134" w:type="dxa"/>
+                  <w:vAlign w:val="center"/>
+                </w:tcPr>
+                <w:p>
+                  <w:pPr>
+                    <w:jc w:val="center"/>
+                    <w:rPr>
+                      <w:rFonts w:hint="eastAsia"/>
+                    </w:rPr>
+                  </w:pPr>
+                </w:p>
+              </w:tc>
+              <w:tc>
+                <w:tcPr>
+                  <w:tcW w:w="1260" w:type="dxa"/>
+                  <w:vAlign w:val="center"/>
+                </w:tcPr>
+                <w:p>
+                  <w:pPr>
+                    <w:jc w:val="center"/>
+                    <w:rPr>
+                      <w:rFonts w:hint="eastAsia"/>
+                    </w:rPr>
+                  </w:pPr>
+                  <w:r>
+                    <w:rPr>
+                      <w:rFonts w:hint="eastAsia"/>
+                    </w:rPr>
+                    <w:t>0.02</w:t>
+                  </w:r>
+                </w:p>
+              </w:tc>
+            </w:tr>
+            <w:tr>
+              <w:tc>
+                <w:tcPr>
+                  <w:tcW w:w="3561" w:type="dxa"/>
+                  <w:vAlign w:val="center"/>
+                </w:tcPr>
+                <w:p>
+                  <w:pPr>
+                    <w:jc w:val="center"/>
+                    <w:rPr>
+                      <w:rFonts w:hint="eastAsia"/>
+                      <w:color w:val="009242"/>
+                    </w:rPr>
+                  </w:pPr>
+                  <w:r>
+                    <w:rPr>
+                      <w:color w:val="0070C0"/>
+                    </w:rPr>
+                    <w:t>O</w:t>
+                  </w:r>
+                  <w:r>
+                    <w:rPr>
+                      <w:rFonts w:hint="eastAsia"/>
+                      <w:color w:val="0070C0"/>
+                    </w:rPr>
+                    <w:t xml:space="preserve">verall </w:t>
+                  </w:r>
+                  <w:r>
+                    <w:rPr>
+                      <w:color w:val="0070C0"/>
+                    </w:rPr>
+                    <w:t>correctness and reasonableness ratings revealed significant effects for error-rate</w:t>
+                  </w:r>
+                </w:p>
+              </w:tc>
+              <w:tc>
+                <w:tcPr>
+                  <w:tcW w:w="850" w:type="dxa"/>
+                  <w:vAlign w:val="center"/>
+                </w:tcPr>
+                <w:p>
+                  <w:pPr>
+                    <w:jc w:val="center"/>
+                  </w:pPr>
+                  <w:r>
+                    <w:rPr>
+                      <w:rFonts w:hint="eastAsia"/>
+                    </w:rPr>
+                    <w:t>0.001</w:t>
+                  </w:r>
+                </w:p>
+              </w:tc>
+              <w:tc>
+                <w:tcPr>
+                  <w:tcW w:w="1985" w:type="dxa"/>
+                  <w:vAlign w:val="center"/>
+                </w:tcPr>
+                <w:p>
+                  <w:pPr>
+                    <w:jc w:val="center"/>
+                    <w:rPr>
+                      <w:rFonts w:hint="eastAsia"/>
+                    </w:rPr>
+                  </w:pPr>
+                  <w:r>
+                    <w:rPr>
+                      <w:rFonts w:hint="eastAsia"/>
+                    </w:rPr>
+                    <w:t>F(6, 348) = 9.43</w:t>
+                  </w:r>
+                </w:p>
+              </w:tc>
+              <w:tc>
+                <w:tcPr>
+                  <w:tcW w:w="1134" w:type="dxa"/>
+                  <w:vAlign w:val="center"/>
+                </w:tcPr>
+                <w:p>
+                  <w:pPr>
+                    <w:jc w:val="center"/>
+                    <w:rPr>
+                      <w:rFonts w:hint="eastAsia"/>
+                    </w:rPr>
+                  </w:pPr>
+                  <w:r>
+                    <w:rPr>
+                      <w:rFonts w:hint="eastAsia"/>
+                    </w:rPr>
+                    <w:t>0.74</w:t>
+                  </w:r>
+                </w:p>
+              </w:tc>
+              <w:tc>
+                <w:tcPr>
+                  <w:tcW w:w="1260" w:type="dxa"/>
+                  <w:vAlign w:val="center"/>
+                </w:tcPr>
+                <w:p>
+                  <w:pPr>
+                    <w:jc w:val="center"/>
+                    <w:rPr>
+                      <w:rFonts w:hint="eastAsia"/>
+                    </w:rPr>
+                  </w:pPr>
+                  <w:r>
+                    <w:rPr>
+                      <w:rFonts w:hint="eastAsia"/>
+                    </w:rPr>
+                    <w:t>0.14</w:t>
+                  </w:r>
+                </w:p>
+              </w:tc>
+            </w:tr>
+            <w:tr>
+              <w:tc>
+                <w:tcPr>
+                  <w:tcW w:w="3561" w:type="dxa"/>
+                  <w:vAlign w:val="center"/>
+                </w:tcPr>
+                <w:p>
+                  <w:pPr>
+                    <w:jc w:val="center"/>
+                    <w:rPr>
+                      <w:color w:val="0070C0"/>
+                    </w:rPr>
+                  </w:pPr>
+                  <w:r>
+                    <w:rPr>
+                      <w:color w:val="7030A0"/>
+                    </w:rPr>
+                    <w:t>Trust ratings of overall system also revealed significant effect for Error-rate</w:t>
+                  </w:r>
+                </w:p>
+              </w:tc>
+              <w:tc>
+                <w:tcPr>
+                  <w:tcW w:w="850" w:type="dxa"/>
+                  <w:vAlign w:val="center"/>
+                </w:tcPr>
+                <w:p>
+                  <w:pPr>
+                    <w:jc w:val="center"/>
+                    <w:rPr>
+                      <w:rFonts w:hint="eastAsia"/>
+                    </w:rPr>
+                  </w:pPr>
+                  <w:r>
+                    <w:t>0.009</w:t>
+                  </w:r>
+                </w:p>
+              </w:tc>
+              <w:tc>
+                <w:tcPr>
+                  <w:tcW w:w="1985" w:type="dxa"/>
+                  <w:vAlign w:val="center"/>
+                </w:tcPr>
+                <w:p>
+                  <w:pPr>
+                    <w:jc w:val="center"/>
+                    <w:rPr>
+                      <w:rFonts w:hint="eastAsia"/>
+                    </w:rPr>
+                  </w:pPr>
+                  <w:r>
+                    <w:rPr>
+                      <w:rFonts w:hint="eastAsia"/>
+                    </w:rPr>
+                    <w:t>F(24, 490) = 1.85</w:t>
+                  </w:r>
+                </w:p>
+              </w:tc>
+              <w:tc>
+                <w:tcPr>
+                  <w:tcW w:w="1134" w:type="dxa"/>
+                  <w:vAlign w:val="center"/>
+                </w:tcPr>
+                <w:p>
+                  <w:pPr>
+                    <w:jc w:val="center"/>
+                    <w:rPr>
+                      <w:rFonts w:hint="eastAsia"/>
+                    </w:rPr>
+                  </w:pPr>
+                  <w:r>
+                    <w:rPr>
+                      <w:rFonts w:hint="eastAsia"/>
+                    </w:rPr>
+                    <w:t>0.78</w:t>
+                  </w:r>
+                </w:p>
+              </w:tc>
+              <w:tc>
+                <w:tcPr>
+                  <w:tcW w:w="1260" w:type="dxa"/>
+                  <w:vAlign w:val="center"/>
+                </w:tcPr>
+                <w:p>
+                  <w:pPr>
+                    <w:jc w:val="center"/>
+                    <w:rPr>
+                      <w:rFonts w:hint="eastAsia"/>
+                    </w:rPr>
+                  </w:pPr>
+                  <w:r>
+                    <w:rPr>
+                      <w:rFonts w:hint="eastAsia"/>
+                    </w:rPr>
+                    <w:t>0.08</w:t>
+                  </w:r>
+                </w:p>
+              </w:tc>
+            </w:tr>
+          </w:tbl>
+          <w:p>
+            <w:pPr>
+              <w:pStyle w:val="a5"/>
+              <w:numPr>
+                <w:ilvl w:val="0"/>
+                <w:numId w:val="6"/>
+              </w:numPr>
+              <w:ind w:leftChars="0"/>
+              <w:rPr>
+                <w:rFonts w:hint="eastAsia"/>
+              </w:rPr>
+            </w:pPr>
+            <w:r>
+              <w:rPr>
+                <w:b/>
+                <w:u w:val="single"/>
+              </w:rPr>
+              <w:t>4%-</w:t>
+            </w:r>
+            <w:r>
+              <w:rPr>
+                <w:rFonts w:hint="eastAsia"/>
+                <w:b/>
+                <w:u w:val="single"/>
+              </w:rPr>
+              <w:t>error</w:t>
+            </w:r>
+            <w:r>
+              <w:rPr>
+                <w:rFonts w:hint="eastAsia"/>
+              </w:rPr>
+              <w:t xml:space="preserve"> 조건 하에서의 실험자들의</w:t>
+            </w:r>
+            <w:r>
+              <w:rPr>
+                <w:rFonts w:hint="eastAsia"/>
+              </w:rPr>
+              <w:t xml:space="preserve"> 시스템에 대한</w:t>
+            </w:r>
+            <w:r>
+              <w:rPr>
+                <w:rFonts w:hint="eastAsia"/>
+              </w:rPr>
+              <w:t xml:space="preserve"> </w:t>
+            </w:r>
+            <w:r>
+              <w:t>confidence level</w:t>
+            </w:r>
+            <w:r>
+              <w:rPr>
+                <w:rFonts w:hint="eastAsia"/>
+              </w:rPr>
+              <w:t xml:space="preserve">이 가장 높았음 </w:t>
+            </w:r>
+            <w:r>
+              <w:rPr>
+                <w:b/>
+              </w:rPr>
+              <w:t>(M=4.43, SD=0.54)</w:t>
+            </w:r>
+            <w:r>
+              <w:t xml:space="preserve">, </w:t>
+            </w:r>
+            <w:r>
+              <w:rPr>
+                <w:rFonts w:hint="eastAsia"/>
+              </w:rPr>
+              <w:t xml:space="preserve">이 시스템이 </w:t>
+            </w:r>
+            <w:r>
+              <w:rPr>
+                <w:rFonts w:hint="eastAsia"/>
+                <w:b/>
+                <w:u w:val="single"/>
+              </w:rPr>
+              <w:t>가장 믿을 만함</w:t>
+            </w:r>
+            <w:r>
+              <w:rPr>
+                <w:rFonts w:hint="eastAsia"/>
+              </w:rPr>
+              <w:t xml:space="preserve"> </w:t>
+            </w:r>
+            <w:r>
+              <w:rPr>
+                <w:b/>
+              </w:rPr>
+              <w:t>(M=3.24, SD=1.02)</w:t>
+            </w:r>
+            <w:r>
+              <w:t xml:space="preserve">, </w:t>
+            </w:r>
+            <w:r>
+              <w:rPr>
+                <w:rFonts w:hint="eastAsia"/>
+              </w:rPr>
+              <w:t xml:space="preserve">시스템이 </w:t>
+            </w:r>
+            <w:r>
+              <w:rPr>
+                <w:rFonts w:hint="eastAsia"/>
+                <w:b/>
+                <w:u w:val="single"/>
+              </w:rPr>
+              <w:t>정확히 분류할 것으로 믿음</w:t>
+            </w:r>
+            <w:r>
+              <w:rPr>
+                <w:rFonts w:hint="eastAsia"/>
+              </w:rPr>
+              <w:t xml:space="preserve"> </w:t>
+            </w:r>
+            <w:r>
+              <w:rPr>
+                <w:b/>
+              </w:rPr>
+              <w:t>(M=3.93, SD=0.8)</w:t>
+            </w:r>
+          </w:p>
+        </w:tc>
+      </w:tr>
+    </w:tbl>
     <w:p>
       <w:pPr>
-        <w:pStyle w:val="a5"/>
-        <w:numPr>
-          <w:ilvl w:val="0"/>
-          <w:numId w:val="9"/>
-        </w:numPr>
-        <w:ind w:leftChars="0"/>
         <w:rPr>
           <w:rFonts w:hint="eastAsia"/>
           <w:b/>
         </w:rPr>
       </w:pPr>
+    </w:p>
+    <w:p>
+      <w:pPr>
+        <w:pStyle w:val="a5"/>
+        <w:numPr>
+          <w:ilvl w:val="0"/>
+          <w:numId w:val="5"/>
+        </w:numPr>
+        <w:ind w:leftChars="0"/>
+        <w:rPr>
+          <w:b/>
+          <w:highlight w:val="yellow"/>
+        </w:rPr>
+      </w:pPr>
       <w:r>
         <w:rPr>
           <w:b/>
+          <w:highlight w:val="yellow"/>
         </w:rPr>
         <w:t>Discussion and conclusion</w:t>
       </w:r>
+      <w:r>
+        <w:rPr>
+          <w:b/>
+          <w:highlight w:val="yellow"/>
+        </w:rPr>
+        <w:t xml:space="preserve"> (</w:t>
+      </w:r>
+      <w:r>
+        <w:rPr>
+          <w:rFonts w:hint="eastAsia"/>
+          <w:b/>
+          <w:highlight w:val="yellow"/>
+        </w:rPr>
+        <w:t>생략)</w:t>
+      </w:r>
+    </w:p>
+    <w:p>
+      <w:pPr>
+        <w:rPr>
+          <w:rFonts w:hint="eastAsia"/>
+          <w:b/>
+        </w:rPr>
+      </w:pPr>
+      <w:bookmarkStart w:id="0" w:name="_GoBack"/>
+      <w:bookmarkEnd w:id="0"/>
     </w:p>
     <w:sectPr>
       <w:pgSz w:w="11906" w:h="16838"/>
@@ -6562,6 +9857,95 @@
     </w:lvl>
   </w:abstractNum>
   <w:abstractNum w:abstractNumId="10" w15:restartNumberingAfterBreak="0">
+    <w:nsid w:val="748022E4"/>
+    <w:multiLevelType w:val="hybridMultilevel"/>
+    <w:tmpl w:val="34A40A10"/>
+    <w:lvl w:ilvl="0" w:tplc="315AD428">
+      <w:start w:val="2"/>
+      <w:numFmt w:val="decimal"/>
+      <w:lvlText w:val="%1."/>
+      <w:lvlJc w:val="left"/>
+      <w:pPr>
+        <w:ind w:left="760" w:hanging="360"/>
+      </w:pPr>
+      <w:rPr>
+        <w:rFonts w:hint="default"/>
+      </w:rPr>
+    </w:lvl>
+    <w:lvl w:ilvl="1" w:tplc="04090019" w:tentative="1">
+      <w:start w:val="1"/>
+      <w:numFmt w:val="upperLetter"/>
+      <w:lvlText w:val="%2."/>
+      <w:lvlJc w:val="left"/>
+      <w:pPr>
+        <w:ind w:left="1200" w:hanging="400"/>
+      </w:pPr>
+    </w:lvl>
+    <w:lvl w:ilvl="2" w:tplc="0409001B" w:tentative="1">
+      <w:start w:val="1"/>
+      <w:numFmt w:val="lowerRoman"/>
+      <w:lvlText w:val="%3."/>
+      <w:lvlJc w:val="right"/>
+      <w:pPr>
+        <w:ind w:left="1600" w:hanging="400"/>
+      </w:pPr>
+    </w:lvl>
+    <w:lvl w:ilvl="3" w:tplc="0409000F" w:tentative="1">
+      <w:start w:val="1"/>
+      <w:numFmt w:val="decimal"/>
+      <w:lvlText w:val="%4."/>
+      <w:lvlJc w:val="left"/>
+      <w:pPr>
+        <w:ind w:left="2000" w:hanging="400"/>
+      </w:pPr>
+    </w:lvl>
+    <w:lvl w:ilvl="4" w:tplc="04090019" w:tentative="1">
+      <w:start w:val="1"/>
+      <w:numFmt w:val="upperLetter"/>
+      <w:lvlText w:val="%5."/>
+      <w:lvlJc w:val="left"/>
+      <w:pPr>
+        <w:ind w:left="2400" w:hanging="400"/>
+      </w:pPr>
+    </w:lvl>
+    <w:lvl w:ilvl="5" w:tplc="0409001B" w:tentative="1">
+      <w:start w:val="1"/>
+      <w:numFmt w:val="lowerRoman"/>
+      <w:lvlText w:val="%6."/>
+      <w:lvlJc w:val="right"/>
+      <w:pPr>
+        <w:ind w:left="2800" w:hanging="400"/>
+      </w:pPr>
+    </w:lvl>
+    <w:lvl w:ilvl="6" w:tplc="0409000F" w:tentative="1">
+      <w:start w:val="1"/>
+      <w:numFmt w:val="decimal"/>
+      <w:lvlText w:val="%7."/>
+      <w:lvlJc w:val="left"/>
+      <w:pPr>
+        <w:ind w:left="3200" w:hanging="400"/>
+      </w:pPr>
+    </w:lvl>
+    <w:lvl w:ilvl="7" w:tplc="04090019" w:tentative="1">
+      <w:start w:val="1"/>
+      <w:numFmt w:val="upperLetter"/>
+      <w:lvlText w:val="%8."/>
+      <w:lvlJc w:val="left"/>
+      <w:pPr>
+        <w:ind w:left="3600" w:hanging="400"/>
+      </w:pPr>
+    </w:lvl>
+    <w:lvl w:ilvl="8" w:tplc="0409001B" w:tentative="1">
+      <w:start w:val="1"/>
+      <w:numFmt w:val="lowerRoman"/>
+      <w:lvlText w:val="%9."/>
+      <w:lvlJc w:val="right"/>
+      <w:pPr>
+        <w:ind w:left="4000" w:hanging="400"/>
+      </w:pPr>
+    </w:lvl>
+  </w:abstractNum>
+  <w:abstractNum w:abstractNumId="11" w15:restartNumberingAfterBreak="0">
     <w:nsid w:val="7ABB313C"/>
     <w:multiLevelType w:val="hybridMultilevel"/>
     <w:tmpl w:val="1F64B2D8"/>
@@ -6650,7 +10034,7 @@
       </w:pPr>
     </w:lvl>
   </w:abstractNum>
-  <w:abstractNum w:abstractNumId="11" w15:restartNumberingAfterBreak="0">
+  <w:abstractNum w:abstractNumId="12" w15:restartNumberingAfterBreak="0">
     <w:nsid w:val="7B793582"/>
     <w:multiLevelType w:val="hybridMultilevel"/>
     <w:tmpl w:val="7DDC0120"/>
@@ -6748,7 +10132,7 @@
     <w:abstractNumId w:val="2"/>
   </w:num>
   <w:num w:numId="4">
-    <w:abstractNumId w:val="10"/>
+    <w:abstractNumId w:val="11"/>
   </w:num>
   <w:num w:numId="5">
     <w:abstractNumId w:val="7"/>
@@ -6769,10 +10153,13 @@
     <w:abstractNumId w:val="4"/>
   </w:num>
   <w:num w:numId="11">
-    <w:abstractNumId w:val="11"/>
+    <w:abstractNumId w:val="12"/>
   </w:num>
   <w:num w:numId="12">
     <w:abstractNumId w:val="8"/>
+  </w:num>
+  <w:num w:numId="13">
+    <w:abstractNumId w:val="10"/>
   </w:num>
 </w:numbering>
 </file>
@@ -7568,7 +10955,7 @@
 </file>
 
 <file path=customXml/itemProps1.xml><?xml version="1.0" encoding="utf-8"?>
-<ds:datastoreItem xmlns:ds="http://schemas.openxmlformats.org/officeDocument/2006/customXml" ds:itemID="{5B1D6128-F552-416B-A999-5FA01549A5FC}">
+<ds:datastoreItem xmlns:ds="http://schemas.openxmlformats.org/officeDocument/2006/customXml" ds:itemID="{8FDAA37F-7963-4B1A-BBCF-3ACF7FD40906}">
   <ds:schemaRefs>
     <ds:schemaRef ds:uri="http://schemas.openxmlformats.org/officeDocument/2006/bibliography"/>
   </ds:schemaRefs>
